--- a/kino.docx
+++ b/kino.docx
@@ -4,578 +4,18 @@
   <w:body>
     <w:p>
       <w:pPr>
-        <w:rPr>
-          <w:rFonts w:ascii="Helvetica" w:hAnsi="Helvetica" w:cs="Helvetica"/>
-          <w:color w:val="717171"/>
-          <w:sz w:val="18"/>
-          <w:szCs w:val="18"/>
-          <w:shd w:val="clear" w:color="auto" w:fill="FFFFFF"/>
-        </w:rPr>
-      </w:pPr>
-      <w:r>
-        <w:rPr>
-          <w:rFonts w:ascii="Helvetica" w:hAnsi="Helvetica" w:cs="Helvetica"/>
-          <w:color w:val="717171"/>
-          <w:sz w:val="18"/>
-          <w:szCs w:val="18"/>
-          <w:shd w:val="clear" w:color="auto" w:fill="FFFFFF"/>
-        </w:rPr>
-        <w:t>Projekt  - praca semestralna</w:t>
-      </w:r>
-      <w:r>
-        <w:rPr>
-          <w:rFonts w:ascii="Helvetica" w:hAnsi="Helvetica" w:cs="Helvetica"/>
-          <w:color w:val="717171"/>
-          <w:sz w:val="18"/>
-          <w:szCs w:val="18"/>
-        </w:rPr>
-        <w:br/>
-      </w:r>
-      <w:r>
-        <w:rPr>
-          <w:rFonts w:ascii="Helvetica" w:hAnsi="Helvetica" w:cs="Helvetica"/>
-          <w:color w:val="717171"/>
-          <w:sz w:val="18"/>
-          <w:szCs w:val="18"/>
-          <w:shd w:val="clear" w:color="auto" w:fill="FFFFFF"/>
-        </w:rPr>
-        <w:t>składa się z:</w:t>
-      </w:r>
-      <w:r>
-        <w:rPr>
-          <w:rFonts w:ascii="Helvetica" w:hAnsi="Helvetica" w:cs="Helvetica"/>
-          <w:color w:val="717171"/>
-          <w:sz w:val="18"/>
-          <w:szCs w:val="18"/>
-        </w:rPr>
-        <w:br/>
-      </w:r>
-      <w:r>
-        <w:rPr>
-          <w:rFonts w:ascii="Helvetica" w:hAnsi="Helvetica" w:cs="Helvetica"/>
-          <w:color w:val="717171"/>
-          <w:sz w:val="18"/>
-          <w:szCs w:val="18"/>
-          <w:shd w:val="clear" w:color="auto" w:fill="FFFFFF"/>
-        </w:rPr>
-        <w:t>-dokumentacji</w:t>
-      </w:r>
-      <w:r>
-        <w:rPr>
-          <w:rFonts w:ascii="Helvetica" w:hAnsi="Helvetica" w:cs="Helvetica"/>
-          <w:color w:val="717171"/>
-          <w:sz w:val="18"/>
-          <w:szCs w:val="18"/>
-        </w:rPr>
-        <w:br/>
-      </w:r>
-      <w:r>
-        <w:rPr>
-          <w:rFonts w:ascii="Helvetica" w:hAnsi="Helvetica" w:cs="Helvetica"/>
-          <w:color w:val="717171"/>
-          <w:sz w:val="18"/>
-          <w:szCs w:val="18"/>
-          <w:shd w:val="clear" w:color="auto" w:fill="FFFFFF"/>
-        </w:rPr>
-        <w:t>-screenu diagramu ER (wkleić również do właściwego rozdziału)</w:t>
-      </w:r>
-      <w:r>
-        <w:rPr>
-          <w:rFonts w:ascii="Helvetica" w:hAnsi="Helvetica" w:cs="Helvetica"/>
-          <w:color w:val="717171"/>
-          <w:sz w:val="18"/>
-          <w:szCs w:val="18"/>
-        </w:rPr>
-        <w:br/>
-      </w:r>
-      <w:r>
-        <w:rPr>
-          <w:rFonts w:ascii="Helvetica" w:hAnsi="Helvetica" w:cs="Helvetica"/>
-          <w:color w:val="717171"/>
-          <w:sz w:val="18"/>
-          <w:szCs w:val="18"/>
-          <w:shd w:val="clear" w:color="auto" w:fill="FFFFFF"/>
-        </w:rPr>
-        <w:t>-pliku bazy danych i skrytpu dostępu do bazy przez stronę WWW</w:t>
-      </w:r>
-      <w:r>
-        <w:rPr>
-          <w:rFonts w:ascii="Helvetica" w:hAnsi="Helvetica" w:cs="Helvetica"/>
-          <w:color w:val="717171"/>
-          <w:sz w:val="18"/>
-          <w:szCs w:val="18"/>
-        </w:rPr>
-        <w:br/>
-      </w:r>
-      <w:r>
-        <w:rPr>
-          <w:rFonts w:ascii="Helvetica" w:hAnsi="Helvetica" w:cs="Helvetica"/>
-          <w:color w:val="717171"/>
-          <w:sz w:val="18"/>
-          <w:szCs w:val="18"/>
-        </w:rPr>
-        <w:br/>
-      </w:r>
-      <w:r>
-        <w:rPr>
-          <w:rFonts w:ascii="Helvetica" w:hAnsi="Helvetica" w:cs="Helvetica"/>
-          <w:color w:val="717171"/>
-          <w:sz w:val="18"/>
-          <w:szCs w:val="18"/>
-          <w:shd w:val="clear" w:color="auto" w:fill="FFFFFF"/>
-        </w:rPr>
-        <w:t xml:space="preserve">w dokumencie tekstowym (strona tytułowa, </w:t>
-      </w:r>
-      <w:r>
-        <w:rPr>
-          <w:rFonts w:ascii="Helvetica" w:hAnsi="Helvetica" w:cs="Helvetica"/>
-          <w:color w:val="717171"/>
-          <w:sz w:val="18"/>
-          <w:szCs w:val="18"/>
-          <w:shd w:val="clear" w:color="auto" w:fill="FFFFFF"/>
-        </w:rPr>
-        <w:t>nagłówki, stopki</w:t>
-      </w:r>
-      <w:r>
-        <w:rPr>
-          <w:rFonts w:ascii="Helvetica" w:hAnsi="Helvetica" w:cs="Helvetica"/>
-          <w:color w:val="717171"/>
-          <w:sz w:val="18"/>
-          <w:szCs w:val="18"/>
-          <w:shd w:val="clear" w:color="auto" w:fill="FFFFFF"/>
-        </w:rPr>
-        <w:t>, automatyczny spis treści itd)</w:t>
-      </w:r>
-      <w:r>
-        <w:rPr>
-          <w:rFonts w:ascii="Helvetica" w:hAnsi="Helvetica" w:cs="Helvetica"/>
-          <w:color w:val="717171"/>
-          <w:sz w:val="18"/>
-          <w:szCs w:val="18"/>
-        </w:rPr>
-        <w:br/>
-      </w:r>
-      <w:r>
-        <w:rPr>
-          <w:rFonts w:ascii="Helvetica" w:hAnsi="Helvetica" w:cs="Helvetica"/>
-          <w:color w:val="717171"/>
-          <w:sz w:val="18"/>
-          <w:szCs w:val="18"/>
-          <w:shd w:val="clear" w:color="auto" w:fill="FFFFFF"/>
-        </w:rPr>
-        <w:t>Rozdziały wg punktów:</w:t>
-      </w:r>
-      <w:r>
-        <w:rPr>
-          <w:rFonts w:ascii="Helvetica" w:hAnsi="Helvetica" w:cs="Helvetica"/>
-          <w:color w:val="717171"/>
-          <w:sz w:val="18"/>
-          <w:szCs w:val="18"/>
-        </w:rPr>
-        <w:br/>
-      </w:r>
-      <w:r>
-        <w:rPr>
-          <w:rFonts w:ascii="Helvetica" w:hAnsi="Helvetica" w:cs="Helvetica"/>
-          <w:color w:val="717171"/>
-          <w:sz w:val="18"/>
-          <w:szCs w:val="18"/>
-        </w:rPr>
-        <w:br/>
-      </w:r>
-      <w:r>
-        <w:rPr>
-          <w:rFonts w:ascii="Helvetica" w:hAnsi="Helvetica" w:cs="Helvetica"/>
-          <w:color w:val="717171"/>
-          <w:sz w:val="18"/>
-          <w:szCs w:val="18"/>
-          <w:shd w:val="clear" w:color="auto" w:fill="FFFFFF"/>
-        </w:rPr>
-        <w:t>1.*analiza środowiska: opis co się tam dzieje, na czym firma zarabia, jakie ma koszty itd - wymienić (od myślników) wszystkie możliwe zdarzenia -- określenie zbioru danych --ogólne określenie encji, określenie 15 dowolnych kwerend analizowanego systemu bazodanowego</w:t>
-      </w:r>
-      <w:r>
-        <w:rPr>
-          <w:rFonts w:ascii="Helvetica" w:hAnsi="Helvetica" w:cs="Helvetica"/>
-          <w:color w:val="717171"/>
-          <w:sz w:val="18"/>
-          <w:szCs w:val="18"/>
-        </w:rPr>
-        <w:br/>
-      </w:r>
-      <w:r>
-        <w:rPr>
-          <w:rFonts w:ascii="Helvetica" w:hAnsi="Helvetica" w:cs="Helvetica"/>
-          <w:color w:val="717171"/>
-          <w:sz w:val="18"/>
-          <w:szCs w:val="18"/>
-          <w:shd w:val="clear" w:color="auto" w:fill="FFFFFF"/>
-        </w:rPr>
-        <w:t>2. określenie atrybutów encji (i ich właściwości) niezbęnych do realizacji założonych kwerend (zapytań), normalizacja danych (do 3ciej postaci normalnej) rozpisać tabele i ich kolumny, sprawdzić czy spełnione są zasady.</w:t>
-      </w:r>
-      <w:r>
-        <w:rPr>
-          <w:rFonts w:ascii="Helvetica" w:hAnsi="Helvetica" w:cs="Helvetica"/>
-          <w:color w:val="717171"/>
-          <w:sz w:val="18"/>
-          <w:szCs w:val="18"/>
-        </w:rPr>
-        <w:br/>
-      </w:r>
-      <w:r>
-        <w:rPr>
-          <w:rFonts w:ascii="Helvetica" w:hAnsi="Helvetica" w:cs="Helvetica"/>
-          <w:color w:val="717171"/>
-          <w:sz w:val="18"/>
-          <w:szCs w:val="18"/>
-          <w:shd w:val="clear" w:color="auto" w:fill="FFFFFF"/>
-        </w:rPr>
-        <w:t>3.* utworzenie diagramu ER w programie typu CASE - udokumentować screenem lub wydrukiem, wkleić do projektu</w:t>
-      </w:r>
-      <w:r>
-        <w:rPr>
-          <w:rFonts w:ascii="Helvetica" w:hAnsi="Helvetica" w:cs="Helvetica"/>
-          <w:color w:val="717171"/>
-          <w:sz w:val="18"/>
-          <w:szCs w:val="18"/>
-        </w:rPr>
-        <w:br/>
-      </w:r>
-      <w:r>
-        <w:rPr>
-          <w:rFonts w:ascii="Helvetica" w:hAnsi="Helvetica" w:cs="Helvetica"/>
-          <w:color w:val="717171"/>
-          <w:sz w:val="18"/>
-          <w:szCs w:val="18"/>
-          <w:shd w:val="clear" w:color="auto" w:fill="FFFFFF"/>
-        </w:rPr>
-        <w:t>4.utworzenie bazy danych (np poprzez import diagramu) i wprowadzenie danych</w:t>
-      </w:r>
-      <w:r>
-        <w:rPr>
-          <w:rFonts w:ascii="Helvetica" w:hAnsi="Helvetica" w:cs="Helvetica"/>
-          <w:color w:val="717171"/>
-          <w:sz w:val="18"/>
-          <w:szCs w:val="18"/>
-        </w:rPr>
-        <w:br/>
-      </w:r>
-      <w:r>
-        <w:rPr>
-          <w:rFonts w:ascii="Helvetica" w:hAnsi="Helvetica" w:cs="Helvetica"/>
-          <w:color w:val="717171"/>
-          <w:sz w:val="18"/>
-          <w:szCs w:val="18"/>
-          <w:shd w:val="clear" w:color="auto" w:fill="FFFFFF"/>
-        </w:rPr>
-        <w:t>5.*utworzenie kwerend realizujących założone w pkt 1 funkcje</w:t>
-      </w:r>
-      <w:r>
-        <w:rPr>
-          <w:rFonts w:ascii="Helvetica" w:hAnsi="Helvetica" w:cs="Helvetica"/>
-          <w:color w:val="717171"/>
-          <w:sz w:val="18"/>
-          <w:szCs w:val="18"/>
-        </w:rPr>
-        <w:br/>
-      </w:r>
-      <w:r>
-        <w:rPr>
-          <w:rFonts w:ascii="Helvetica" w:hAnsi="Helvetica" w:cs="Helvetica"/>
-          <w:color w:val="717171"/>
-          <w:sz w:val="18"/>
-          <w:szCs w:val="18"/>
-          <w:shd w:val="clear" w:color="auto" w:fill="FFFFFF"/>
-        </w:rPr>
-        <w:t>  (kody kwerend wkleić do tego punktu projektu). 15 funcji analizowanej bazy danych wykonać jako odpowiednio nazwane  perspektywy (widoki) -- przysłać plik (*.sql) ze swoją bazą danych</w:t>
-      </w:r>
-      <w:r>
-        <w:rPr>
-          <w:rFonts w:ascii="Helvetica" w:hAnsi="Helvetica" w:cs="Helvetica"/>
-          <w:color w:val="717171"/>
-          <w:sz w:val="18"/>
-          <w:szCs w:val="18"/>
-        </w:rPr>
-        <w:br/>
-      </w:r>
-      <w:r>
-        <w:rPr>
-          <w:rFonts w:ascii="Helvetica" w:hAnsi="Helvetica" w:cs="Helvetica"/>
-          <w:color w:val="717171"/>
-          <w:sz w:val="18"/>
-          <w:szCs w:val="18"/>
-        </w:rPr>
-        <w:br/>
-      </w:r>
-      <w:r>
-        <w:rPr>
-          <w:rFonts w:ascii="Helvetica" w:hAnsi="Helvetica" w:cs="Helvetica"/>
-          <w:color w:val="717171"/>
-          <w:sz w:val="18"/>
-          <w:szCs w:val="18"/>
-          <w:shd w:val="clear" w:color="auto" w:fill="FFFFFF"/>
-        </w:rPr>
-        <w:t>6. utworzyć interfejs do bazy danych poprzez przeglądarkę WWW (plik z kodem przysłać)</w:t>
-      </w:r>
-      <w:r>
-        <w:rPr>
-          <w:rFonts w:ascii="Helvetica" w:hAnsi="Helvetica" w:cs="Helvetica"/>
-          <w:color w:val="717171"/>
-          <w:sz w:val="18"/>
-          <w:szCs w:val="18"/>
-        </w:rPr>
-        <w:br/>
-      </w:r>
-      <w:r>
-        <w:rPr>
-          <w:rFonts w:ascii="Helvetica" w:hAnsi="Helvetica" w:cs="Helvetica"/>
-          <w:color w:val="717171"/>
-          <w:sz w:val="18"/>
-          <w:szCs w:val="18"/>
-          <w:shd w:val="clear" w:color="auto" w:fill="FFFFFF"/>
-        </w:rPr>
-        <w:t>7.* przysłać końcową, ostateczną wersję dokumentacji projektowej w formie pliku pdf. - w każdym rozdziale opis, screeny...itd) - OCENA ZA CAŁY PROJEKT</w:t>
-      </w:r>
-      <w:r>
-        <w:rPr>
-          <w:rFonts w:ascii="Helvetica" w:hAnsi="Helvetica" w:cs="Helvetica"/>
-          <w:color w:val="717171"/>
-          <w:sz w:val="18"/>
-          <w:szCs w:val="18"/>
-        </w:rPr>
-        <w:br/>
-      </w:r>
-      <w:r>
-        <w:rPr>
-          <w:rFonts w:ascii="Helvetica" w:hAnsi="Helvetica" w:cs="Helvetica"/>
-          <w:color w:val="717171"/>
-          <w:sz w:val="18"/>
-          <w:szCs w:val="18"/>
-          <w:shd w:val="clear" w:color="auto" w:fill="FFFFFF"/>
-        </w:rPr>
-        <w:t>------------------------------------------------------------------------</w:t>
-      </w:r>
-      <w:r>
-        <w:rPr>
-          <w:rFonts w:ascii="Helvetica" w:hAnsi="Helvetica" w:cs="Helvetica"/>
-          <w:color w:val="717171"/>
-          <w:sz w:val="18"/>
-          <w:szCs w:val="18"/>
-        </w:rPr>
-        <w:br/>
-      </w:r>
-      <w:r>
-        <w:rPr>
-          <w:rFonts w:ascii="Helvetica" w:hAnsi="Helvetica" w:cs="Helvetica"/>
-          <w:color w:val="717171"/>
-          <w:sz w:val="18"/>
-          <w:szCs w:val="18"/>
-          <w:shd w:val="clear" w:color="auto" w:fill="FFFFFF"/>
-        </w:rPr>
-        <w:t>* oznaczają oceny cząstkowe + ocena za całość o wadze projektu</w:t>
-      </w:r>
-      <w:r>
-        <w:rPr>
-          <w:rFonts w:ascii="Helvetica" w:hAnsi="Helvetica" w:cs="Helvetica"/>
-          <w:color w:val="717171"/>
-          <w:sz w:val="18"/>
-          <w:szCs w:val="18"/>
-        </w:rPr>
-        <w:br/>
-      </w:r>
-      <w:r>
-        <w:rPr>
-          <w:rFonts w:ascii="Helvetica" w:hAnsi="Helvetica" w:cs="Helvetica"/>
-          <w:color w:val="717171"/>
-          <w:sz w:val="18"/>
-          <w:szCs w:val="18"/>
-        </w:rPr>
-        <w:br/>
-      </w:r>
-      <w:r>
-        <w:rPr>
-          <w:rFonts w:ascii="Helvetica" w:hAnsi="Helvetica" w:cs="Helvetica"/>
-          <w:color w:val="717171"/>
-          <w:sz w:val="18"/>
-          <w:szCs w:val="18"/>
-        </w:rPr>
-        <w:br/>
-      </w:r>
-      <w:r>
-        <w:rPr>
-          <w:rFonts w:ascii="Helvetica" w:hAnsi="Helvetica" w:cs="Helvetica"/>
-          <w:color w:val="717171"/>
-          <w:sz w:val="18"/>
-          <w:szCs w:val="18"/>
-          <w:shd w:val="clear" w:color="auto" w:fill="FFFFFF"/>
-        </w:rPr>
-        <w:t>Harmonogram sładania kolejnych rozdziałów do oceny (e-mailem, w formacie pdf)</w:t>
-      </w:r>
-      <w:r>
-        <w:rPr>
-          <w:rFonts w:ascii="Helvetica" w:hAnsi="Helvetica" w:cs="Helvetica"/>
-          <w:color w:val="717171"/>
-          <w:sz w:val="18"/>
-          <w:szCs w:val="18"/>
-        </w:rPr>
-        <w:br/>
-      </w:r>
-      <w:r>
-        <w:rPr>
-          <w:rFonts w:ascii="Helvetica" w:hAnsi="Helvetica" w:cs="Helvetica"/>
-          <w:color w:val="717171"/>
-          <w:sz w:val="18"/>
-          <w:szCs w:val="18"/>
-        </w:rPr>
-        <w:br/>
-      </w:r>
-      <w:r>
-        <w:rPr>
-          <w:rFonts w:ascii="Helvetica" w:hAnsi="Helvetica" w:cs="Helvetica"/>
-          <w:color w:val="717171"/>
-          <w:sz w:val="18"/>
-          <w:szCs w:val="18"/>
-          <w:shd w:val="clear" w:color="auto" w:fill="FFFFFF"/>
-        </w:rPr>
-        <w:t>1. do 06.04</w:t>
-      </w:r>
-      <w:r>
-        <w:rPr>
-          <w:rFonts w:ascii="Helvetica" w:hAnsi="Helvetica" w:cs="Helvetica"/>
-          <w:color w:val="717171"/>
-          <w:sz w:val="18"/>
-          <w:szCs w:val="18"/>
-        </w:rPr>
-        <w:br/>
-      </w:r>
-      <w:r>
-        <w:rPr>
-          <w:rFonts w:ascii="Helvetica" w:hAnsi="Helvetica" w:cs="Helvetica"/>
-          <w:color w:val="717171"/>
-          <w:sz w:val="18"/>
-          <w:szCs w:val="18"/>
-          <w:shd w:val="clear" w:color="auto" w:fill="FFFFFF"/>
-        </w:rPr>
-        <w:t>2. treść 15 kwerend z wybranego zakresu danych -  do 14.04</w:t>
-      </w:r>
-      <w:r>
-        <w:rPr>
-          <w:rFonts w:ascii="Helvetica" w:hAnsi="Helvetica" w:cs="Helvetica"/>
-          <w:color w:val="717171"/>
-          <w:sz w:val="18"/>
-          <w:szCs w:val="18"/>
-        </w:rPr>
-        <w:br/>
-      </w:r>
-      <w:r>
-        <w:rPr>
-          <w:rFonts w:ascii="Helvetica" w:hAnsi="Helvetica" w:cs="Helvetica"/>
-          <w:color w:val="717171"/>
-          <w:sz w:val="18"/>
-          <w:szCs w:val="18"/>
-          <w:shd w:val="clear" w:color="auto" w:fill="FFFFFF"/>
-        </w:rPr>
-        <w:t>(np. imię, nazwisko pracowników działu xxxx, których stawka jest niższa os średniej stawki w tym dziale).</w:t>
-      </w:r>
-      <w:r>
-        <w:rPr>
-          <w:rFonts w:ascii="Helvetica" w:hAnsi="Helvetica" w:cs="Helvetica"/>
-          <w:color w:val="717171"/>
-          <w:sz w:val="18"/>
-          <w:szCs w:val="18"/>
-        </w:rPr>
-        <w:br/>
-      </w:r>
-      <w:r>
-        <w:rPr>
-          <w:rFonts w:ascii="Helvetica" w:hAnsi="Helvetica" w:cs="Helvetica"/>
-          <w:color w:val="717171"/>
-          <w:sz w:val="18"/>
-          <w:szCs w:val="18"/>
-        </w:rPr>
-        <w:br/>
-      </w:r>
-      <w:r>
-        <w:rPr>
-          <w:rFonts w:ascii="Helvetica" w:hAnsi="Helvetica" w:cs="Helvetica"/>
-          <w:color w:val="717171"/>
-          <w:sz w:val="18"/>
-          <w:szCs w:val="18"/>
-          <w:shd w:val="clear" w:color="auto" w:fill="FFFFFF"/>
-        </w:rPr>
-        <w:t>Pozostałe terminy podam w terminie późniejszym</w:t>
-      </w:r>
-    </w:p>
-    <w:p>
-      <w:pPr>
-        <w:rPr>
-          <w:rFonts w:ascii="Helvetica" w:hAnsi="Helvetica" w:cs="Helvetica"/>
-          <w:color w:val="717171"/>
-          <w:sz w:val="18"/>
-          <w:szCs w:val="18"/>
-          <w:shd w:val="clear" w:color="auto" w:fill="FFFFFF"/>
-        </w:rPr>
-      </w:pPr>
-    </w:p>
-    <w:p>
-      <w:pPr>
-        <w:rPr>
-          <w:rFonts w:ascii="Helvetica" w:hAnsi="Helvetica" w:cs="Helvetica"/>
-          <w:color w:val="717171"/>
-          <w:sz w:val="18"/>
-          <w:szCs w:val="18"/>
-          <w:shd w:val="clear" w:color="auto" w:fill="FFFFFF"/>
-        </w:rPr>
-      </w:pPr>
-    </w:p>
-    <w:p>
-      <w:pPr>
         <w:pStyle w:val="Tytu"/>
         <w:jc w:val="center"/>
-      </w:pPr>
-    </w:p>
-    <w:p>
-      <w:pPr>
-        <w:pStyle w:val="Tytu"/>
-        <w:jc w:val="center"/>
-      </w:pPr>
-    </w:p>
-    <w:p>
-      <w:pPr>
-        <w:pStyle w:val="Tytu"/>
-        <w:jc w:val="center"/>
-      </w:pPr>
-    </w:p>
-    <w:p>
-      <w:pPr>
-        <w:pStyle w:val="Tytu"/>
-        <w:jc w:val="center"/>
-      </w:pPr>
-    </w:p>
-    <w:p>
-      <w:pPr>
-        <w:pStyle w:val="Tytu"/>
-        <w:jc w:val="center"/>
-      </w:pPr>
-    </w:p>
-    <w:p>
-      <w:pPr>
-        <w:pStyle w:val="Tytu"/>
-        <w:jc w:val="center"/>
-      </w:pPr>
-    </w:p>
-    <w:p>
-      <w:pPr>
-        <w:pStyle w:val="Tytu"/>
-        <w:jc w:val="center"/>
-      </w:pPr>
-    </w:p>
-    <w:p>
-      <w:pPr>
-        <w:pStyle w:val="Tytu"/>
-        <w:jc w:val="center"/>
-      </w:pPr>
-      <w:r>
-        <w:lastRenderedPageBreak/>
+        <w:rPr>
+          <w:b/>
+          <w:bCs/>
+        </w:rPr>
+      </w:pPr>
+      <w:r>
+        <w:rPr>
+          <w:b/>
+          <w:bCs/>
+        </w:rPr>
         <w:t>Projekt Kino</w:t>
       </w:r>
     </w:p>
@@ -2264,9 +1704,11 @@
           <w:numId w:val="2"/>
         </w:numPr>
       </w:pPr>
+      <w:proofErr w:type="spellStart"/>
       <w:r>
         <w:t>idadmin</w:t>
       </w:r>
+      <w:proofErr w:type="spellEnd"/>
       <w:r>
         <w:t xml:space="preserve"> - </w:t>
       </w:r>
@@ -2282,9 +1724,11 @@
           <w:numId w:val="2"/>
         </w:numPr>
       </w:pPr>
+      <w:proofErr w:type="spellStart"/>
       <w:r>
         <w:t>Imie</w:t>
       </w:r>
+      <w:proofErr w:type="spellEnd"/>
       <w:r>
         <w:t xml:space="preserve"> – </w:t>
       </w:r>
@@ -2349,9 +1793,11 @@
           <w:numId w:val="2"/>
         </w:numPr>
       </w:pPr>
+      <w:proofErr w:type="spellStart"/>
       <w:r>
         <w:t>Idbilety</w:t>
       </w:r>
+      <w:proofErr w:type="spellEnd"/>
       <w:r>
         <w:t xml:space="preserve"> – </w:t>
       </w:r>
@@ -2403,9 +1849,11 @@
           <w:numId w:val="2"/>
         </w:numPr>
       </w:pPr>
+      <w:proofErr w:type="spellStart"/>
       <w:r>
         <w:t>Seans_idseans</w:t>
       </w:r>
+      <w:proofErr w:type="spellEnd"/>
       <w:r>
         <w:t xml:space="preserve"> </w:t>
       </w:r>
@@ -2437,11 +1885,21 @@
           <w:numId w:val="2"/>
         </w:numPr>
       </w:pPr>
+      <w:proofErr w:type="spellStart"/>
       <w:r>
         <w:t>Idfilm</w:t>
       </w:r>
-      <w:r>
-        <w:t xml:space="preserve"> – int(11) NOT NULL AUT_INCREMENT</w:t>
+      <w:proofErr w:type="spellEnd"/>
+      <w:r>
+        <w:t xml:space="preserve"> – </w:t>
+      </w:r>
+      <w:proofErr w:type="spellStart"/>
+      <w:r>
+        <w:t>int</w:t>
+      </w:r>
+      <w:proofErr w:type="spellEnd"/>
+      <w:r>
+        <w:t>(11) NOT NULL AUT_INCREMENT</w:t>
       </w:r>
     </w:p>
     <w:p>
@@ -2452,11 +1910,21 @@
           <w:numId w:val="2"/>
         </w:numPr>
       </w:pPr>
+      <w:proofErr w:type="spellStart"/>
       <w:r>
         <w:t>Title</w:t>
       </w:r>
-      <w:r>
-        <w:t xml:space="preserve"> – varchar(45) </w:t>
+      <w:proofErr w:type="spellEnd"/>
+      <w:r>
+        <w:t xml:space="preserve"> – </w:t>
+      </w:r>
+      <w:proofErr w:type="spellStart"/>
+      <w:r>
+        <w:t>varchar</w:t>
+      </w:r>
+      <w:proofErr w:type="spellEnd"/>
+      <w:r>
+        <w:t xml:space="preserve">(45) </w:t>
       </w:r>
       <w:r>
         <w:t xml:space="preserve">NOT </w:t>
@@ -2473,11 +1941,21 @@
           <w:numId w:val="2"/>
         </w:numPr>
       </w:pPr>
+      <w:proofErr w:type="spellStart"/>
       <w:r>
         <w:t>Rezyser</w:t>
       </w:r>
-      <w:r>
-        <w:t xml:space="preserve"> – varchar(45) NULL</w:t>
+      <w:proofErr w:type="spellEnd"/>
+      <w:r>
+        <w:t xml:space="preserve"> – </w:t>
+      </w:r>
+      <w:proofErr w:type="spellStart"/>
+      <w:r>
+        <w:t>varchar</w:t>
+      </w:r>
+      <w:proofErr w:type="spellEnd"/>
+      <w:r>
+        <w:t>(45) NULL</w:t>
       </w:r>
     </w:p>
     <w:p>
@@ -2488,11 +1966,21 @@
           <w:numId w:val="2"/>
         </w:numPr>
       </w:pPr>
+      <w:proofErr w:type="spellStart"/>
       <w:r>
         <w:t>Rok_prod</w:t>
       </w:r>
-      <w:r>
-        <w:t xml:space="preserve"> – int(4) NULL</w:t>
+      <w:proofErr w:type="spellEnd"/>
+      <w:r>
+        <w:t xml:space="preserve"> – </w:t>
+      </w:r>
+      <w:proofErr w:type="spellStart"/>
+      <w:r>
+        <w:t>int</w:t>
+      </w:r>
+      <w:proofErr w:type="spellEnd"/>
+      <w:r>
+        <w:t>(4) NULL</w:t>
       </w:r>
     </w:p>
     <w:p>
@@ -2503,11 +1991,21 @@
           <w:numId w:val="2"/>
         </w:numPr>
       </w:pPr>
+      <w:proofErr w:type="spellStart"/>
       <w:r>
         <w:t>Czas_trwania</w:t>
       </w:r>
-      <w:r>
-        <w:t xml:space="preserve"> – varchar(10) NULL</w:t>
+      <w:proofErr w:type="spellEnd"/>
+      <w:r>
+        <w:t xml:space="preserve"> – </w:t>
+      </w:r>
+      <w:proofErr w:type="spellStart"/>
+      <w:r>
+        <w:t>varchar</w:t>
+      </w:r>
+      <w:proofErr w:type="spellEnd"/>
+      <w:r>
+        <w:t>(10) NULL</w:t>
       </w:r>
     </w:p>
     <w:p>
@@ -2522,7 +2020,15 @@
         <w:t>Kraj</w:t>
       </w:r>
       <w:r>
-        <w:t xml:space="preserve"> – varchar(45) NULL</w:t>
+        <w:t xml:space="preserve"> – </w:t>
+      </w:r>
+      <w:proofErr w:type="spellStart"/>
+      <w:r>
+        <w:t>varchar</w:t>
+      </w:r>
+      <w:proofErr w:type="spellEnd"/>
+      <w:r>
+        <w:t>(45) NULL</w:t>
       </w:r>
     </w:p>
     <w:p>
@@ -2537,7 +2043,15 @@
         <w:t>Obsada</w:t>
       </w:r>
       <w:r>
-        <w:t xml:space="preserve"> – longtext NULL</w:t>
+        <w:t xml:space="preserve"> – </w:t>
+      </w:r>
+      <w:proofErr w:type="spellStart"/>
+      <w:r>
+        <w:t>longtext</w:t>
+      </w:r>
+      <w:proofErr w:type="spellEnd"/>
+      <w:r>
+        <w:t xml:space="preserve"> NULL</w:t>
       </w:r>
     </w:p>
     <w:p>
@@ -2548,11 +2062,21 @@
           <w:numId w:val="2"/>
         </w:numPr>
       </w:pPr>
+      <w:proofErr w:type="spellStart"/>
       <w:r>
         <w:t>Ogr_wiek</w:t>
       </w:r>
-      <w:r>
-        <w:t xml:space="preserve"> – varchar(3) NULL</w:t>
+      <w:proofErr w:type="spellEnd"/>
+      <w:r>
+        <w:t xml:space="preserve"> – </w:t>
+      </w:r>
+      <w:proofErr w:type="spellStart"/>
+      <w:r>
+        <w:t>varchar</w:t>
+      </w:r>
+      <w:proofErr w:type="spellEnd"/>
+      <w:r>
+        <w:t>(3) NULL</w:t>
       </w:r>
     </w:p>
     <w:p>
@@ -2567,7 +2091,15 @@
         <w:t>Gatunek</w:t>
       </w:r>
       <w:r>
-        <w:t xml:space="preserve"> – varchar(45) NULL</w:t>
+        <w:t xml:space="preserve"> – </w:t>
+      </w:r>
+      <w:proofErr w:type="spellStart"/>
+      <w:r>
+        <w:t>varchar</w:t>
+      </w:r>
+      <w:proofErr w:type="spellEnd"/>
+      <w:r>
+        <w:t>(45) NULL</w:t>
       </w:r>
     </w:p>
     <w:p>
@@ -2582,8 +2114,13 @@
         <w:t>Opis</w:t>
       </w:r>
       <w:r>
-        <w:t xml:space="preserve"> - longtext</w:t>
-      </w:r>
+        <w:t xml:space="preserve"> - </w:t>
+      </w:r>
+      <w:proofErr w:type="spellStart"/>
+      <w:r>
+        <w:t>longtext</w:t>
+      </w:r>
+      <w:proofErr w:type="spellEnd"/>
     </w:p>
     <w:p/>
     <w:p>
@@ -2606,9 +2143,11 @@
           <w:numId w:val="2"/>
         </w:numPr>
       </w:pPr>
+      <w:proofErr w:type="spellStart"/>
       <w:r>
         <w:t>Idklient</w:t>
       </w:r>
+      <w:proofErr w:type="spellEnd"/>
       <w:r>
         <w:t xml:space="preserve"> - </w:t>
       </w:r>
@@ -2624,9 +2163,11 @@
           <w:numId w:val="2"/>
         </w:numPr>
       </w:pPr>
+      <w:proofErr w:type="spellStart"/>
       <w:r>
         <w:t>Imie</w:t>
       </w:r>
+      <w:proofErr w:type="spellEnd"/>
       <w:r>
         <w:t xml:space="preserve"> - </w:t>
       </w:r>
@@ -2710,9 +2251,11 @@
           <w:numId w:val="2"/>
         </w:numPr>
       </w:pPr>
+      <w:proofErr w:type="spellStart"/>
       <w:r>
         <w:t>Idrezerwacje</w:t>
       </w:r>
+      <w:proofErr w:type="spellEnd"/>
       <w:r>
         <w:t xml:space="preserve"> - </w:t>
       </w:r>
@@ -2728,9 +2271,11 @@
           <w:numId w:val="2"/>
         </w:numPr>
       </w:pPr>
+      <w:proofErr w:type="spellStart"/>
       <w:r>
         <w:t>Seans_idseans</w:t>
       </w:r>
+      <w:proofErr w:type="spellEnd"/>
       <w:r>
         <w:t xml:space="preserve"> - </w:t>
       </w:r>
@@ -2746,9 +2291,11 @@
           <w:numId w:val="2"/>
         </w:numPr>
       </w:pPr>
+      <w:proofErr w:type="spellStart"/>
       <w:r>
         <w:t>Klient_idklient</w:t>
       </w:r>
+      <w:proofErr w:type="spellEnd"/>
       <w:r>
         <w:t xml:space="preserve"> - </w:t>
       </w:r>
@@ -2777,9 +2324,11 @@
           <w:numId w:val="2"/>
         </w:numPr>
       </w:pPr>
+      <w:proofErr w:type="spellStart"/>
       <w:r>
         <w:t>Idsala</w:t>
       </w:r>
+      <w:proofErr w:type="spellEnd"/>
       <w:r>
         <w:t xml:space="preserve"> - </w:t>
       </w:r>
@@ -2795,9 +2344,11 @@
           <w:numId w:val="2"/>
         </w:numPr>
       </w:pPr>
+      <w:proofErr w:type="spellStart"/>
       <w:r>
         <w:t>Nazwa_Sali</w:t>
       </w:r>
+      <w:proofErr w:type="spellEnd"/>
       <w:r>
         <w:t xml:space="preserve"> - </w:t>
       </w:r>
@@ -2844,9 +2395,11 @@
           <w:numId w:val="2"/>
         </w:numPr>
       </w:pPr>
+      <w:proofErr w:type="spellStart"/>
       <w:r>
         <w:t>Idseans</w:t>
       </w:r>
+      <w:proofErr w:type="spellEnd"/>
       <w:r>
         <w:t xml:space="preserve"> - </w:t>
       </w:r>
@@ -2898,9 +2451,11 @@
           <w:numId w:val="2"/>
         </w:numPr>
       </w:pPr>
+      <w:proofErr w:type="spellStart"/>
       <w:r>
         <w:t>Film_idfilm</w:t>
       </w:r>
+      <w:proofErr w:type="spellEnd"/>
       <w:r>
         <w:t xml:space="preserve"> - </w:t>
       </w:r>
@@ -2916,9 +2471,11 @@
           <w:numId w:val="2"/>
         </w:numPr>
       </w:pPr>
+      <w:proofErr w:type="spellStart"/>
       <w:r>
         <w:t>Sala_idsala</w:t>
       </w:r>
+      <w:proofErr w:type="spellEnd"/>
       <w:r>
         <w:t xml:space="preserve"> - </w:t>
       </w:r>
@@ -2972,8 +2529,20 @@
           <w:szCs w:val="20"/>
           <w:shd w:val="clear" w:color="auto" w:fill="E5E5E5"/>
         </w:rPr>
-        <w:t> title</w:t>
-      </w:r>
+        <w:t> </w:t>
+      </w:r>
+      <w:proofErr w:type="spellStart"/>
+      <w:r>
+        <w:rPr>
+          <w:rFonts w:ascii="Courier New" w:hAnsi="Courier New" w:cs="Courier New"/>
+          <w:color w:val="444444"/>
+          <w:sz w:val="20"/>
+          <w:szCs w:val="20"/>
+          <w:shd w:val="clear" w:color="auto" w:fill="E5E5E5"/>
+        </w:rPr>
+        <w:t>title</w:t>
+      </w:r>
+      <w:proofErr w:type="spellEnd"/>
       <w:r>
         <w:rPr>
           <w:rStyle w:val="cm-punctuation"/>
@@ -2993,7 +2562,29 @@
           <w:szCs w:val="20"/>
           <w:shd w:val="clear" w:color="auto" w:fill="E5E5E5"/>
         </w:rPr>
-        <w:t> czas_trwania </w:t>
+        <w:t> </w:t>
+      </w:r>
+      <w:proofErr w:type="spellStart"/>
+      <w:r>
+        <w:rPr>
+          <w:rFonts w:ascii="Courier New" w:hAnsi="Courier New" w:cs="Courier New"/>
+          <w:color w:val="444444"/>
+          <w:sz w:val="20"/>
+          <w:szCs w:val="20"/>
+          <w:shd w:val="clear" w:color="auto" w:fill="E5E5E5"/>
+        </w:rPr>
+        <w:t>czas_trwania</w:t>
+      </w:r>
+      <w:proofErr w:type="spellEnd"/>
+      <w:r>
+        <w:rPr>
+          <w:rFonts w:ascii="Courier New" w:hAnsi="Courier New" w:cs="Courier New"/>
+          <w:color w:val="444444"/>
+          <w:sz w:val="20"/>
+          <w:szCs w:val="20"/>
+          <w:shd w:val="clear" w:color="auto" w:fill="E5E5E5"/>
+        </w:rPr>
+        <w:t> </w:t>
       </w:r>
       <w:r>
         <w:rPr>
@@ -3035,7 +2626,29 @@
           <w:szCs w:val="20"/>
           <w:shd w:val="clear" w:color="auto" w:fill="E5E5E5"/>
         </w:rPr>
-        <w:t> title </w:t>
+        <w:t> </w:t>
+      </w:r>
+      <w:proofErr w:type="spellStart"/>
+      <w:r>
+        <w:rPr>
+          <w:rFonts w:ascii="Courier New" w:hAnsi="Courier New" w:cs="Courier New"/>
+          <w:color w:val="444444"/>
+          <w:sz w:val="20"/>
+          <w:szCs w:val="20"/>
+          <w:shd w:val="clear" w:color="auto" w:fill="E5E5E5"/>
+        </w:rPr>
+        <w:t>title</w:t>
+      </w:r>
+      <w:proofErr w:type="spellEnd"/>
+      <w:r>
+        <w:rPr>
+          <w:rFonts w:ascii="Courier New" w:hAnsi="Courier New" w:cs="Courier New"/>
+          <w:color w:val="444444"/>
+          <w:sz w:val="20"/>
+          <w:szCs w:val="20"/>
+          <w:shd w:val="clear" w:color="auto" w:fill="E5E5E5"/>
+        </w:rPr>
+        <w:t> </w:t>
       </w:r>
       <w:r>
         <w:rPr>
@@ -3089,7 +2702,15 @@
         </w:numPr>
       </w:pPr>
       <w:r>
-        <w:t>Wybierz wszystkie filmy gatunku fantasy:</w:t>
+        <w:t xml:space="preserve">Wybierz wszystkie filmy gatunku </w:t>
+      </w:r>
+      <w:proofErr w:type="spellStart"/>
+      <w:r>
+        <w:t>fantasy</w:t>
+      </w:r>
+      <w:proofErr w:type="spellEnd"/>
+      <w:r>
+        <w:t>:</w:t>
       </w:r>
     </w:p>
     <w:p>
@@ -3260,7 +2881,29 @@
           <w:szCs w:val="20"/>
           <w:shd w:val="clear" w:color="auto" w:fill="E5E5E5"/>
         </w:rPr>
-        <w:t> title </w:t>
+        <w:t> </w:t>
+      </w:r>
+      <w:proofErr w:type="spellStart"/>
+      <w:r>
+        <w:rPr>
+          <w:rFonts w:ascii="Courier New" w:hAnsi="Courier New" w:cs="Courier New"/>
+          <w:color w:val="444444"/>
+          <w:sz w:val="20"/>
+          <w:szCs w:val="20"/>
+          <w:shd w:val="clear" w:color="auto" w:fill="E5E5E5"/>
+        </w:rPr>
+        <w:t>title</w:t>
+      </w:r>
+      <w:proofErr w:type="spellEnd"/>
+      <w:r>
+        <w:rPr>
+          <w:rFonts w:ascii="Courier New" w:hAnsi="Courier New" w:cs="Courier New"/>
+          <w:color w:val="444444"/>
+          <w:sz w:val="20"/>
+          <w:szCs w:val="20"/>
+          <w:shd w:val="clear" w:color="auto" w:fill="E5E5E5"/>
+        </w:rPr>
+        <w:t> </w:t>
       </w:r>
       <w:r>
         <w:rPr>
@@ -3302,7 +2945,29 @@
           <w:szCs w:val="20"/>
           <w:shd w:val="clear" w:color="auto" w:fill="E5E5E5"/>
         </w:rPr>
-        <w:t> ogr_wiek </w:t>
+        <w:t> </w:t>
+      </w:r>
+      <w:proofErr w:type="spellStart"/>
+      <w:r>
+        <w:rPr>
+          <w:rFonts w:ascii="Courier New" w:hAnsi="Courier New" w:cs="Courier New"/>
+          <w:color w:val="444444"/>
+          <w:sz w:val="20"/>
+          <w:szCs w:val="20"/>
+          <w:shd w:val="clear" w:color="auto" w:fill="E5E5E5"/>
+        </w:rPr>
+        <w:t>ogr_wiek</w:t>
+      </w:r>
+      <w:proofErr w:type="spellEnd"/>
+      <w:r>
+        <w:rPr>
+          <w:rFonts w:ascii="Courier New" w:hAnsi="Courier New" w:cs="Courier New"/>
+          <w:color w:val="444444"/>
+          <w:sz w:val="20"/>
+          <w:szCs w:val="20"/>
+          <w:shd w:val="clear" w:color="auto" w:fill="E5E5E5"/>
+        </w:rPr>
+        <w:t> </w:t>
       </w:r>
       <w:r>
         <w:rPr>
@@ -3891,8 +3556,20 @@
           <w:szCs w:val="20"/>
           <w:shd w:val="clear" w:color="auto" w:fill="E5E5E5"/>
         </w:rPr>
-        <w:t> title</w:t>
-      </w:r>
+        <w:t> </w:t>
+      </w:r>
+      <w:proofErr w:type="spellStart"/>
+      <w:r>
+        <w:rPr>
+          <w:rFonts w:ascii="Courier New" w:hAnsi="Courier New" w:cs="Courier New"/>
+          <w:color w:val="444444"/>
+          <w:sz w:val="20"/>
+          <w:szCs w:val="20"/>
+          <w:shd w:val="clear" w:color="auto" w:fill="E5E5E5"/>
+        </w:rPr>
+        <w:t>title</w:t>
+      </w:r>
+      <w:proofErr w:type="spellEnd"/>
       <w:r>
         <w:rPr>
           <w:rStyle w:val="cm-punctuation"/>
@@ -3912,7 +3589,29 @@
           <w:szCs w:val="20"/>
           <w:shd w:val="clear" w:color="auto" w:fill="E5E5E5"/>
         </w:rPr>
-        <w:t> rok_prod </w:t>
+        <w:t> </w:t>
+      </w:r>
+      <w:proofErr w:type="spellStart"/>
+      <w:r>
+        <w:rPr>
+          <w:rFonts w:ascii="Courier New" w:hAnsi="Courier New" w:cs="Courier New"/>
+          <w:color w:val="444444"/>
+          <w:sz w:val="20"/>
+          <w:szCs w:val="20"/>
+          <w:shd w:val="clear" w:color="auto" w:fill="E5E5E5"/>
+        </w:rPr>
+        <w:t>rok_prod</w:t>
+      </w:r>
+      <w:proofErr w:type="spellEnd"/>
+      <w:r>
+        <w:rPr>
+          <w:rFonts w:ascii="Courier New" w:hAnsi="Courier New" w:cs="Courier New"/>
+          <w:color w:val="444444"/>
+          <w:sz w:val="20"/>
+          <w:szCs w:val="20"/>
+          <w:shd w:val="clear" w:color="auto" w:fill="E5E5E5"/>
+        </w:rPr>
+        <w:t> </w:t>
       </w:r>
       <w:r>
         <w:rPr>
@@ -3954,7 +3653,29 @@
           <w:szCs w:val="20"/>
           <w:shd w:val="clear" w:color="auto" w:fill="E5E5E5"/>
         </w:rPr>
-        <w:t> title </w:t>
+        <w:t> </w:t>
+      </w:r>
+      <w:proofErr w:type="spellStart"/>
+      <w:r>
+        <w:rPr>
+          <w:rFonts w:ascii="Courier New" w:hAnsi="Courier New" w:cs="Courier New"/>
+          <w:color w:val="444444"/>
+          <w:sz w:val="20"/>
+          <w:szCs w:val="20"/>
+          <w:shd w:val="clear" w:color="auto" w:fill="E5E5E5"/>
+        </w:rPr>
+        <w:t>title</w:t>
+      </w:r>
+      <w:proofErr w:type="spellEnd"/>
+      <w:r>
+        <w:rPr>
+          <w:rFonts w:ascii="Courier New" w:hAnsi="Courier New" w:cs="Courier New"/>
+          <w:color w:val="444444"/>
+          <w:sz w:val="20"/>
+          <w:szCs w:val="20"/>
+          <w:shd w:val="clear" w:color="auto" w:fill="E5E5E5"/>
+        </w:rPr>
+        <w:t> </w:t>
       </w:r>
       <w:r>
         <w:rPr>
@@ -4288,8 +4009,20 @@
           <w:szCs w:val="20"/>
           <w:shd w:val="clear" w:color="auto" w:fill="E5E5E5"/>
         </w:rPr>
-        <w:t> title</w:t>
-      </w:r>
+        <w:t> </w:t>
+      </w:r>
+      <w:proofErr w:type="spellStart"/>
+      <w:r>
+        <w:rPr>
+          <w:rFonts w:ascii="Courier New" w:hAnsi="Courier New" w:cs="Courier New"/>
+          <w:color w:val="444444"/>
+          <w:sz w:val="20"/>
+          <w:szCs w:val="20"/>
+          <w:shd w:val="clear" w:color="auto" w:fill="E5E5E5"/>
+        </w:rPr>
+        <w:t>title</w:t>
+      </w:r>
+      <w:proofErr w:type="spellEnd"/>
       <w:r>
         <w:rPr>
           <w:rStyle w:val="cm-punctuation"/>
@@ -4309,7 +4042,29 @@
           <w:szCs w:val="20"/>
           <w:shd w:val="clear" w:color="auto" w:fill="E5E5E5"/>
         </w:rPr>
-        <w:t> czas_trwania </w:t>
+        <w:t> </w:t>
+      </w:r>
+      <w:proofErr w:type="spellStart"/>
+      <w:r>
+        <w:rPr>
+          <w:rFonts w:ascii="Courier New" w:hAnsi="Courier New" w:cs="Courier New"/>
+          <w:color w:val="444444"/>
+          <w:sz w:val="20"/>
+          <w:szCs w:val="20"/>
+          <w:shd w:val="clear" w:color="auto" w:fill="E5E5E5"/>
+        </w:rPr>
+        <w:t>czas_trwania</w:t>
+      </w:r>
+      <w:proofErr w:type="spellEnd"/>
+      <w:r>
+        <w:rPr>
+          <w:rFonts w:ascii="Courier New" w:hAnsi="Courier New" w:cs="Courier New"/>
+          <w:color w:val="444444"/>
+          <w:sz w:val="20"/>
+          <w:szCs w:val="20"/>
+          <w:shd w:val="clear" w:color="auto" w:fill="E5E5E5"/>
+        </w:rPr>
+        <w:t> </w:t>
       </w:r>
       <w:r>
         <w:rPr>
@@ -4351,7 +4106,29 @@
           <w:szCs w:val="20"/>
           <w:shd w:val="clear" w:color="auto" w:fill="E5E5E5"/>
         </w:rPr>
-        <w:t> title </w:t>
+        <w:t> </w:t>
+      </w:r>
+      <w:proofErr w:type="spellStart"/>
+      <w:r>
+        <w:rPr>
+          <w:rFonts w:ascii="Courier New" w:hAnsi="Courier New" w:cs="Courier New"/>
+          <w:color w:val="444444"/>
+          <w:sz w:val="20"/>
+          <w:szCs w:val="20"/>
+          <w:shd w:val="clear" w:color="auto" w:fill="E5E5E5"/>
+        </w:rPr>
+        <w:t>title</w:t>
+      </w:r>
+      <w:proofErr w:type="spellEnd"/>
+      <w:r>
+        <w:rPr>
+          <w:rFonts w:ascii="Courier New" w:hAnsi="Courier New" w:cs="Courier New"/>
+          <w:color w:val="444444"/>
+          <w:sz w:val="20"/>
+          <w:szCs w:val="20"/>
+          <w:shd w:val="clear" w:color="auto" w:fill="E5E5E5"/>
+        </w:rPr>
+        <w:t> </w:t>
       </w:r>
       <w:r>
         <w:rPr>
@@ -4435,8 +4212,20 @@
           <w:szCs w:val="20"/>
           <w:shd w:val="clear" w:color="auto" w:fill="E5E5E5"/>
         </w:rPr>
-        <w:t> title</w:t>
-      </w:r>
+        <w:t> </w:t>
+      </w:r>
+      <w:proofErr w:type="spellStart"/>
+      <w:r>
+        <w:rPr>
+          <w:rFonts w:ascii="Courier New" w:hAnsi="Courier New" w:cs="Courier New"/>
+          <w:color w:val="444444"/>
+          <w:sz w:val="20"/>
+          <w:szCs w:val="20"/>
+          <w:shd w:val="clear" w:color="auto" w:fill="E5E5E5"/>
+        </w:rPr>
+        <w:t>title</w:t>
+      </w:r>
+      <w:proofErr w:type="spellEnd"/>
       <w:r>
         <w:rPr>
           <w:rStyle w:val="cm-punctuation"/>
@@ -4498,7 +4287,29 @@
           <w:szCs w:val="20"/>
           <w:shd w:val="clear" w:color="auto" w:fill="E5E5E5"/>
         </w:rPr>
-        <w:t> title </w:t>
+        <w:t> </w:t>
+      </w:r>
+      <w:proofErr w:type="spellStart"/>
+      <w:r>
+        <w:rPr>
+          <w:rFonts w:ascii="Courier New" w:hAnsi="Courier New" w:cs="Courier New"/>
+          <w:color w:val="444444"/>
+          <w:sz w:val="20"/>
+          <w:szCs w:val="20"/>
+          <w:shd w:val="clear" w:color="auto" w:fill="E5E5E5"/>
+        </w:rPr>
+        <w:t>title</w:t>
+      </w:r>
+      <w:proofErr w:type="spellEnd"/>
+      <w:r>
+        <w:rPr>
+          <w:rFonts w:ascii="Courier New" w:hAnsi="Courier New" w:cs="Courier New"/>
+          <w:color w:val="444444"/>
+          <w:sz w:val="20"/>
+          <w:szCs w:val="20"/>
+          <w:shd w:val="clear" w:color="auto" w:fill="E5E5E5"/>
+        </w:rPr>
+        <w:t> </w:t>
       </w:r>
       <w:r>
         <w:rPr>
@@ -4580,8 +4391,20 @@
           <w:szCs w:val="20"/>
           <w:shd w:val="clear" w:color="auto" w:fill="E5E5E5"/>
         </w:rPr>
-        <w:t> idsala</w:t>
-      </w:r>
+        <w:t> </w:t>
+      </w:r>
+      <w:proofErr w:type="spellStart"/>
+      <w:r>
+        <w:rPr>
+          <w:rFonts w:ascii="Courier New" w:hAnsi="Courier New" w:cs="Courier New"/>
+          <w:color w:val="444444"/>
+          <w:sz w:val="20"/>
+          <w:szCs w:val="20"/>
+          <w:shd w:val="clear" w:color="auto" w:fill="E5E5E5"/>
+        </w:rPr>
+        <w:t>idsala</w:t>
+      </w:r>
+      <w:proofErr w:type="spellEnd"/>
       <w:r>
         <w:rPr>
           <w:rStyle w:val="cm-punctuation"/>
@@ -4643,7 +4466,18 @@
           <w:szCs w:val="20"/>
           <w:shd w:val="clear" w:color="auto" w:fill="E5E5E5"/>
         </w:rPr>
-        <w:t> sala</w:t>
+        <w:t> </w:t>
+      </w:r>
+      <w:proofErr w:type="spellStart"/>
+      <w:r>
+        <w:rPr>
+          <w:rFonts w:ascii="Courier New" w:hAnsi="Courier New" w:cs="Courier New"/>
+          <w:color w:val="444444"/>
+          <w:sz w:val="20"/>
+          <w:szCs w:val="20"/>
+          <w:shd w:val="clear" w:color="auto" w:fill="E5E5E5"/>
+        </w:rPr>
+        <w:t>sala</w:t>
       </w:r>
       <w:r>
         <w:rPr>
@@ -4656,6 +4490,7 @@
         </w:rPr>
         <w:t>.idsala</w:t>
       </w:r>
+      <w:proofErr w:type="spellEnd"/>
       <w:r>
         <w:rPr>
           <w:rFonts w:ascii="Courier New" w:hAnsi="Courier New" w:cs="Courier New"/>
@@ -4718,7 +4553,15 @@
         </w:numPr>
       </w:pPr>
       <w:r>
-        <w:t>Wypisz nazwy wszystkich dostępnych sal.</w:t>
+        <w:t xml:space="preserve">Wypisz nazwy wszystkich dostępnych </w:t>
+      </w:r>
+      <w:proofErr w:type="spellStart"/>
+      <w:r>
+        <w:t>sal</w:t>
+      </w:r>
+      <w:proofErr w:type="spellEnd"/>
+      <w:r>
+        <w:t>.</w:t>
       </w:r>
     </w:p>
     <w:p>
@@ -4754,7 +4597,27 @@
           <w:sz w:val="20"/>
           <w:szCs w:val="20"/>
         </w:rPr>
-        <w:t> nazwa_sali </w:t>
+        <w:t> </w:t>
+      </w:r>
+      <w:proofErr w:type="spellStart"/>
+      <w:r>
+        <w:rPr>
+          <w:rFonts w:ascii="var(--bs-font-monospace)" w:hAnsi="var(--bs-font-monospace)" w:cs="Courier New"/>
+          <w:color w:val="444444"/>
+          <w:sz w:val="20"/>
+          <w:szCs w:val="20"/>
+        </w:rPr>
+        <w:t>nazwa_sali</w:t>
+      </w:r>
+      <w:proofErr w:type="spellEnd"/>
+      <w:r>
+        <w:rPr>
+          <w:rFonts w:ascii="var(--bs-font-monospace)" w:hAnsi="var(--bs-font-monospace)" w:cs="Courier New"/>
+          <w:color w:val="444444"/>
+          <w:sz w:val="20"/>
+          <w:szCs w:val="20"/>
+        </w:rPr>
+        <w:t> </w:t>
       </w:r>
       <w:r>
         <w:rPr>
@@ -4794,7 +4657,15 @@
         </w:numPr>
       </w:pPr>
       <w:r>
-        <w:t>Wyświetl wszystkie filmy, których reżyserem jest Rian Johnson.</w:t>
+        <w:t xml:space="preserve">Wyświetl wszystkie filmy, których reżyserem jest </w:t>
+      </w:r>
+      <w:proofErr w:type="spellStart"/>
+      <w:r>
+        <w:t>Rian</w:t>
+      </w:r>
+      <w:proofErr w:type="spellEnd"/>
+      <w:r>
+        <w:t xml:space="preserve"> Johnson.</w:t>
       </w:r>
     </w:p>
     <w:p>
@@ -4884,7 +4755,29 @@
           <w:szCs w:val="20"/>
           <w:shd w:val="clear" w:color="auto" w:fill="E5E5E5"/>
         </w:rPr>
-        <w:t> rezyser </w:t>
+        <w:t> </w:t>
+      </w:r>
+      <w:proofErr w:type="spellStart"/>
+      <w:r>
+        <w:rPr>
+          <w:rFonts w:ascii="Courier New" w:hAnsi="Courier New" w:cs="Courier New"/>
+          <w:color w:val="444444"/>
+          <w:sz w:val="20"/>
+          <w:szCs w:val="20"/>
+          <w:shd w:val="clear" w:color="auto" w:fill="E5E5E5"/>
+        </w:rPr>
+        <w:t>rezyser</w:t>
+      </w:r>
+      <w:proofErr w:type="spellEnd"/>
+      <w:r>
+        <w:rPr>
+          <w:rFonts w:ascii="Courier New" w:hAnsi="Courier New" w:cs="Courier New"/>
+          <w:color w:val="444444"/>
+          <w:sz w:val="20"/>
+          <w:szCs w:val="20"/>
+          <w:shd w:val="clear" w:color="auto" w:fill="E5E5E5"/>
+        </w:rPr>
+        <w:t> </w:t>
       </w:r>
       <w:r>
         <w:rPr>
@@ -4916,7 +4809,31 @@
           <w:szCs w:val="20"/>
           <w:shd w:val="clear" w:color="auto" w:fill="E5E5E5"/>
         </w:rPr>
-        <w:t>"Rian Johnson"</w:t>
+        <w:t>"</w:t>
+      </w:r>
+      <w:proofErr w:type="spellStart"/>
+      <w:r>
+        <w:rPr>
+          <w:rStyle w:val="cm-string"/>
+          <w:rFonts w:ascii="Courier New" w:hAnsi="Courier New" w:cs="Courier New"/>
+          <w:color w:val="AA1111"/>
+          <w:sz w:val="20"/>
+          <w:szCs w:val="20"/>
+          <w:shd w:val="clear" w:color="auto" w:fill="E5E5E5"/>
+        </w:rPr>
+        <w:t>Rian</w:t>
+      </w:r>
+      <w:proofErr w:type="spellEnd"/>
+      <w:r>
+        <w:rPr>
+          <w:rStyle w:val="cm-string"/>
+          <w:rFonts w:ascii="Courier New" w:hAnsi="Courier New" w:cs="Courier New"/>
+          <w:color w:val="AA1111"/>
+          <w:sz w:val="20"/>
+          <w:szCs w:val="20"/>
+          <w:shd w:val="clear" w:color="auto" w:fill="E5E5E5"/>
+        </w:rPr>
+        <w:t xml:space="preserve"> Johnson"</w:t>
       </w:r>
       <w:r>
         <w:rPr>
@@ -4965,8 +4882,20 @@
           <w:szCs w:val="20"/>
           <w:shd w:val="clear" w:color="auto" w:fill="E5E5E5"/>
         </w:rPr>
-        <w:t> imie</w:t>
-      </w:r>
+        <w:t> </w:t>
+      </w:r>
+      <w:proofErr w:type="spellStart"/>
+      <w:r>
+        <w:rPr>
+          <w:rFonts w:ascii="Courier New" w:hAnsi="Courier New" w:cs="Courier New"/>
+          <w:color w:val="444444"/>
+          <w:sz w:val="20"/>
+          <w:szCs w:val="20"/>
+          <w:shd w:val="clear" w:color="auto" w:fill="E5E5E5"/>
+        </w:rPr>
+        <w:t>imie</w:t>
+      </w:r>
+      <w:proofErr w:type="spellEnd"/>
       <w:r>
         <w:rPr>
           <w:rStyle w:val="cm-punctuation"/>
@@ -5082,7 +5011,15 @@
         </w:numPr>
       </w:pPr>
       <w:r>
-        <w:t>Wyświetl nazwiska i nr tel wszystkich klientów</w:t>
+        <w:t xml:space="preserve">Wyświetl nazwiska i nr </w:t>
+      </w:r>
+      <w:proofErr w:type="spellStart"/>
+      <w:r>
+        <w:t>tel</w:t>
+      </w:r>
+      <w:proofErr w:type="spellEnd"/>
+      <w:r>
+        <w:t xml:space="preserve"> wszystkich klientów</w:t>
       </w:r>
     </w:p>
     <w:p>
@@ -5268,27 +5205,83 @@
     </w:p>
     <w:p>
       <w:r>
-        <w:t xml:space="preserve">  `idadmin` int(11) NOT NULL,</w:t>
-      </w:r>
-    </w:p>
-    <w:p>
-      <w:r>
-        <w:t xml:space="preserve">  `imie` varchar(45) NOT NULL,</w:t>
-      </w:r>
-    </w:p>
-    <w:p>
-      <w:r>
-        <w:t xml:space="preserve">  `nazwisko` varchar(45) NOT NULL,</w:t>
-      </w:r>
-    </w:p>
-    <w:p>
-      <w:r>
-        <w:t xml:space="preserve">  `stanowisko` varchar(45) NOT NULL</w:t>
-      </w:r>
-    </w:p>
-    <w:p>
-      <w:r>
-        <w:t>) ENGINE=InnoDB DEFAULT CHARSET=utf8mb4;</w:t>
+        <w:t xml:space="preserve">  `</w:t>
+      </w:r>
+      <w:proofErr w:type="spellStart"/>
+      <w:r>
+        <w:t>idadmin</w:t>
+      </w:r>
+      <w:proofErr w:type="spellEnd"/>
+      <w:r>
+        <w:t xml:space="preserve">` </w:t>
+      </w:r>
+      <w:proofErr w:type="spellStart"/>
+      <w:r>
+        <w:t>int</w:t>
+      </w:r>
+      <w:proofErr w:type="spellEnd"/>
+      <w:r>
+        <w:t>(11) NOT NULL,</w:t>
+      </w:r>
+    </w:p>
+    <w:p>
+      <w:r>
+        <w:t xml:space="preserve">  `</w:t>
+      </w:r>
+      <w:proofErr w:type="spellStart"/>
+      <w:r>
+        <w:t>imie</w:t>
+      </w:r>
+      <w:proofErr w:type="spellEnd"/>
+      <w:r>
+        <w:t xml:space="preserve">` </w:t>
+      </w:r>
+      <w:proofErr w:type="spellStart"/>
+      <w:r>
+        <w:t>varchar</w:t>
+      </w:r>
+      <w:proofErr w:type="spellEnd"/>
+      <w:r>
+        <w:t>(45) NOT NULL,</w:t>
+      </w:r>
+    </w:p>
+    <w:p>
+      <w:r>
+        <w:t xml:space="preserve">  `nazwisko` </w:t>
+      </w:r>
+      <w:proofErr w:type="spellStart"/>
+      <w:r>
+        <w:t>varchar</w:t>
+      </w:r>
+      <w:proofErr w:type="spellEnd"/>
+      <w:r>
+        <w:t>(45) NOT NULL,</w:t>
+      </w:r>
+    </w:p>
+    <w:p>
+      <w:r>
+        <w:t xml:space="preserve">  `stanowisko` </w:t>
+      </w:r>
+      <w:proofErr w:type="spellStart"/>
+      <w:r>
+        <w:t>varchar</w:t>
+      </w:r>
+      <w:proofErr w:type="spellEnd"/>
+      <w:r>
+        <w:t>(45) NOT NULL</w:t>
+      </w:r>
+    </w:p>
+    <w:p>
+      <w:r>
+        <w:t>) ENGINE=</w:t>
+      </w:r>
+      <w:proofErr w:type="spellStart"/>
+      <w:r>
+        <w:t>InnoDB</w:t>
+      </w:r>
+      <w:proofErr w:type="spellEnd"/>
+      <w:r>
+        <w:t xml:space="preserve"> DEFAULT CHARSET=utf8mb4;</w:t>
       </w:r>
     </w:p>
     <w:p>
@@ -5298,12 +5291,36 @@
     </w:p>
     <w:p>
       <w:r>
-        <w:t xml:space="preserve">  ADD PRIMARY KEY (`idadmin`);</w:t>
-      </w:r>
-    </w:p>
-    <w:p>
-      <w:r>
-        <w:t xml:space="preserve">  MODIFY `idadmin` int(11) NOT NULL AUTO_INCREMENT, AUTO_INCREMENT=4;</w:t>
+        <w:t xml:space="preserve">  ADD PRIMARY KEY (`</w:t>
+      </w:r>
+      <w:proofErr w:type="spellStart"/>
+      <w:r>
+        <w:t>idadmin</w:t>
+      </w:r>
+      <w:proofErr w:type="spellEnd"/>
+      <w:r>
+        <w:t>`);</w:t>
+      </w:r>
+    </w:p>
+    <w:p>
+      <w:r>
+        <w:t xml:space="preserve">  MODIFY `</w:t>
+      </w:r>
+      <w:proofErr w:type="spellStart"/>
+      <w:r>
+        <w:t>idadmin</w:t>
+      </w:r>
+      <w:proofErr w:type="spellEnd"/>
+      <w:r>
+        <w:t xml:space="preserve">` </w:t>
+      </w:r>
+      <w:proofErr w:type="spellStart"/>
+      <w:r>
+        <w:t>int</w:t>
+      </w:r>
+      <w:proofErr w:type="spellEnd"/>
+      <w:r>
+        <w:t>(11) NOT NULL AUTO_INCREMENT, AUTO_INCREMENT=4;</w:t>
       </w:r>
     </w:p>
     <w:p/>
@@ -5324,27 +5341,83 @@
     </w:p>
     <w:p>
       <w:r>
-        <w:t xml:space="preserve">  `idbilety` int(11) NOT NULL,</w:t>
-      </w:r>
-    </w:p>
-    <w:p>
-      <w:r>
-        <w:t xml:space="preserve">  `rodzaj` varchar(45) NOT NULL,</w:t>
-      </w:r>
-    </w:p>
-    <w:p>
-      <w:r>
-        <w:t xml:space="preserve">  `cena` int(11) NOT NULL,</w:t>
-      </w:r>
-    </w:p>
-    <w:p>
-      <w:r>
-        <w:t xml:space="preserve">  `seans_idseans` int(11) DEFAULT NULL</w:t>
-      </w:r>
-    </w:p>
-    <w:p>
-      <w:r>
-        <w:t>) ENGINE=InnoDB DEFAULT CHARSET=utf8mb4;</w:t>
+        <w:t xml:space="preserve">  `</w:t>
+      </w:r>
+      <w:proofErr w:type="spellStart"/>
+      <w:r>
+        <w:t>idbilety</w:t>
+      </w:r>
+      <w:proofErr w:type="spellEnd"/>
+      <w:r>
+        <w:t xml:space="preserve">` </w:t>
+      </w:r>
+      <w:proofErr w:type="spellStart"/>
+      <w:r>
+        <w:t>int</w:t>
+      </w:r>
+      <w:proofErr w:type="spellEnd"/>
+      <w:r>
+        <w:t>(11) NOT NULL,</w:t>
+      </w:r>
+    </w:p>
+    <w:p>
+      <w:r>
+        <w:t xml:space="preserve">  `rodzaj` </w:t>
+      </w:r>
+      <w:proofErr w:type="spellStart"/>
+      <w:r>
+        <w:t>varchar</w:t>
+      </w:r>
+      <w:proofErr w:type="spellEnd"/>
+      <w:r>
+        <w:t>(45) NOT NULL,</w:t>
+      </w:r>
+    </w:p>
+    <w:p>
+      <w:r>
+        <w:t xml:space="preserve">  `cena` </w:t>
+      </w:r>
+      <w:proofErr w:type="spellStart"/>
+      <w:r>
+        <w:t>int</w:t>
+      </w:r>
+      <w:proofErr w:type="spellEnd"/>
+      <w:r>
+        <w:t>(11) NOT NULL,</w:t>
+      </w:r>
+    </w:p>
+    <w:p>
+      <w:r>
+        <w:t xml:space="preserve">  `</w:t>
+      </w:r>
+      <w:proofErr w:type="spellStart"/>
+      <w:r>
+        <w:t>seans_idseans</w:t>
+      </w:r>
+      <w:proofErr w:type="spellEnd"/>
+      <w:r>
+        <w:t xml:space="preserve">` </w:t>
+      </w:r>
+      <w:proofErr w:type="spellStart"/>
+      <w:r>
+        <w:t>int</w:t>
+      </w:r>
+      <w:proofErr w:type="spellEnd"/>
+      <w:r>
+        <w:t>(11) DEFAULT NULL</w:t>
+      </w:r>
+    </w:p>
+    <w:p>
+      <w:r>
+        <w:t>) ENGINE=</w:t>
+      </w:r>
+      <w:proofErr w:type="spellStart"/>
+      <w:r>
+        <w:t>InnoDB</w:t>
+      </w:r>
+      <w:proofErr w:type="spellEnd"/>
+      <w:r>
+        <w:t xml:space="preserve"> DEFAULT CHARSET=utf8mb4;</w:t>
       </w:r>
     </w:p>
     <w:p>
@@ -5355,22 +5428,70 @@
     </w:p>
     <w:p>
       <w:r>
-        <w:t xml:space="preserve">  ADD PRIMARY KEY (`idbilety`),</w:t>
-      </w:r>
-    </w:p>
-    <w:p>
-      <w:r>
-        <w:t xml:space="preserve">  ADD KEY `fk_bilety_seans1_idx` (`seans_idseans`);</w:t>
-      </w:r>
-    </w:p>
-    <w:p>
-      <w:r>
-        <w:t xml:space="preserve">  ADD CONSTRAINT `fk_bilety_seans1` FOREIGN KEY (`seans_idseans`) REFERENCES `seans` (`idseans`) ON DELETE CASCADE ON UPDATE CASCADE;</w:t>
-      </w:r>
-    </w:p>
-    <w:p>
-      <w:r>
-        <w:t xml:space="preserve">  MODIFY `idbilety` int(11) NOT NULL AUTO_INCREMENT, AUTO_INCREMENT=3;</w:t>
+        <w:t xml:space="preserve">  ADD PRIMARY KEY (`</w:t>
+      </w:r>
+      <w:proofErr w:type="spellStart"/>
+      <w:r>
+        <w:t>idbilety</w:t>
+      </w:r>
+      <w:proofErr w:type="spellEnd"/>
+      <w:r>
+        <w:t>`),</w:t>
+      </w:r>
+    </w:p>
+    <w:p>
+      <w:r>
+        <w:t xml:space="preserve">  ADD KEY `fk_bilety_seans1_idx` (`</w:t>
+      </w:r>
+      <w:proofErr w:type="spellStart"/>
+      <w:r>
+        <w:t>seans_idseans</w:t>
+      </w:r>
+      <w:proofErr w:type="spellEnd"/>
+      <w:r>
+        <w:t>`);</w:t>
+      </w:r>
+    </w:p>
+    <w:p>
+      <w:r>
+        <w:t xml:space="preserve">  ADD CONSTRAINT `fk_bilety_seans1` FOREIGN KEY (`</w:t>
+      </w:r>
+      <w:proofErr w:type="spellStart"/>
+      <w:r>
+        <w:t>seans_idseans</w:t>
+      </w:r>
+      <w:proofErr w:type="spellEnd"/>
+      <w:r>
+        <w:t>`) REFERENCES `seans` (`</w:t>
+      </w:r>
+      <w:proofErr w:type="spellStart"/>
+      <w:r>
+        <w:t>idseans</w:t>
+      </w:r>
+      <w:proofErr w:type="spellEnd"/>
+      <w:r>
+        <w:t>`) ON DELETE CASCADE ON UPDATE CASCADE;</w:t>
+      </w:r>
+    </w:p>
+    <w:p>
+      <w:r>
+        <w:t xml:space="preserve">  MODIFY `</w:t>
+      </w:r>
+      <w:proofErr w:type="spellStart"/>
+      <w:r>
+        <w:t>idbilety</w:t>
+      </w:r>
+      <w:proofErr w:type="spellEnd"/>
+      <w:r>
+        <w:t xml:space="preserve">` </w:t>
+      </w:r>
+      <w:proofErr w:type="spellStart"/>
+      <w:r>
+        <w:t>int</w:t>
+      </w:r>
+      <w:proofErr w:type="spellEnd"/>
+      <w:r>
+        <w:t>(11) NOT NULL AUTO_INCREMENT, AUTO_INCREMENT=3;</w:t>
       </w:r>
     </w:p>
     <w:p/>
@@ -5391,57 +5512,193 @@
     </w:p>
     <w:p>
       <w:r>
-        <w:t xml:space="preserve">  `idfilm` int(11) NOT NULL,</w:t>
-      </w:r>
-    </w:p>
-    <w:p>
-      <w:r>
-        <w:t xml:space="preserve">  `title` varchar(45) NOT NULL,</w:t>
-      </w:r>
-    </w:p>
-    <w:p>
-      <w:r>
-        <w:t xml:space="preserve">  `rezyser` varchar(45) DEFAULT NULL,</w:t>
-      </w:r>
-    </w:p>
-    <w:p>
-      <w:r>
-        <w:t xml:space="preserve">  `rok_prod` int(4) DEFAULT NULL,</w:t>
-      </w:r>
-    </w:p>
-    <w:p>
-      <w:r>
-        <w:t xml:space="preserve">  `czas_trwania` varchar(10) DEFAULT NULL,</w:t>
-      </w:r>
-    </w:p>
-    <w:p>
-      <w:r>
-        <w:t xml:space="preserve">  `kraj` varchar(45) DEFAULT NULL,</w:t>
-      </w:r>
-    </w:p>
-    <w:p>
-      <w:r>
-        <w:t xml:space="preserve">  `obsada` longtext DEFAULT NULL,</w:t>
-      </w:r>
-    </w:p>
-    <w:p>
-      <w:r>
-        <w:t xml:space="preserve">  `ogr_wiek` varchar(3) DEFAULT NULL,</w:t>
-      </w:r>
-    </w:p>
-    <w:p>
-      <w:r>
-        <w:t xml:space="preserve">  `gatunek` varchar(45) DEFAULT NULL,</w:t>
-      </w:r>
-    </w:p>
-    <w:p>
-      <w:r>
-        <w:t xml:space="preserve">  `opis` longtext DEFAULT NULL</w:t>
-      </w:r>
-    </w:p>
-    <w:p>
-      <w:r>
-        <w:t>) ENGINE=InnoDB DEFAULT CHARSET=utf8mb4;</w:t>
+        <w:t xml:space="preserve">  `</w:t>
+      </w:r>
+      <w:proofErr w:type="spellStart"/>
+      <w:r>
+        <w:t>idfilm</w:t>
+      </w:r>
+      <w:proofErr w:type="spellEnd"/>
+      <w:r>
+        <w:t xml:space="preserve">` </w:t>
+      </w:r>
+      <w:proofErr w:type="spellStart"/>
+      <w:r>
+        <w:t>int</w:t>
+      </w:r>
+      <w:proofErr w:type="spellEnd"/>
+      <w:r>
+        <w:t>(11) NOT NULL,</w:t>
+      </w:r>
+    </w:p>
+    <w:p>
+      <w:r>
+        <w:t xml:space="preserve">  `</w:t>
+      </w:r>
+      <w:proofErr w:type="spellStart"/>
+      <w:r>
+        <w:t>title</w:t>
+      </w:r>
+      <w:proofErr w:type="spellEnd"/>
+      <w:r>
+        <w:t xml:space="preserve">` </w:t>
+      </w:r>
+      <w:proofErr w:type="spellStart"/>
+      <w:r>
+        <w:t>varchar</w:t>
+      </w:r>
+      <w:proofErr w:type="spellEnd"/>
+      <w:r>
+        <w:t>(45) NOT NULL,</w:t>
+      </w:r>
+    </w:p>
+    <w:p>
+      <w:r>
+        <w:t xml:space="preserve">  `</w:t>
+      </w:r>
+      <w:proofErr w:type="spellStart"/>
+      <w:r>
+        <w:t>rezyser</w:t>
+      </w:r>
+      <w:proofErr w:type="spellEnd"/>
+      <w:r>
+        <w:t xml:space="preserve">` </w:t>
+      </w:r>
+      <w:proofErr w:type="spellStart"/>
+      <w:r>
+        <w:t>varchar</w:t>
+      </w:r>
+      <w:proofErr w:type="spellEnd"/>
+      <w:r>
+        <w:t>(45) DEFAULT NULL,</w:t>
+      </w:r>
+    </w:p>
+    <w:p>
+      <w:r>
+        <w:t xml:space="preserve">  `</w:t>
+      </w:r>
+      <w:proofErr w:type="spellStart"/>
+      <w:r>
+        <w:t>rok_prod</w:t>
+      </w:r>
+      <w:proofErr w:type="spellEnd"/>
+      <w:r>
+        <w:t xml:space="preserve">` </w:t>
+      </w:r>
+      <w:proofErr w:type="spellStart"/>
+      <w:r>
+        <w:t>int</w:t>
+      </w:r>
+      <w:proofErr w:type="spellEnd"/>
+      <w:r>
+        <w:t>(4) DEFAULT NULL,</w:t>
+      </w:r>
+    </w:p>
+    <w:p>
+      <w:r>
+        <w:t xml:space="preserve">  `</w:t>
+      </w:r>
+      <w:proofErr w:type="spellStart"/>
+      <w:r>
+        <w:t>czas_trwania</w:t>
+      </w:r>
+      <w:proofErr w:type="spellEnd"/>
+      <w:r>
+        <w:t xml:space="preserve">` </w:t>
+      </w:r>
+      <w:proofErr w:type="spellStart"/>
+      <w:r>
+        <w:t>varchar</w:t>
+      </w:r>
+      <w:proofErr w:type="spellEnd"/>
+      <w:r>
+        <w:t>(10) DEFAULT NULL,</w:t>
+      </w:r>
+    </w:p>
+    <w:p>
+      <w:r>
+        <w:t xml:space="preserve">  `kraj` </w:t>
+      </w:r>
+      <w:proofErr w:type="spellStart"/>
+      <w:r>
+        <w:t>varchar</w:t>
+      </w:r>
+      <w:proofErr w:type="spellEnd"/>
+      <w:r>
+        <w:t>(45) DEFAULT NULL,</w:t>
+      </w:r>
+    </w:p>
+    <w:p>
+      <w:r>
+        <w:t xml:space="preserve">  `obsada` </w:t>
+      </w:r>
+      <w:proofErr w:type="spellStart"/>
+      <w:r>
+        <w:t>longtext</w:t>
+      </w:r>
+      <w:proofErr w:type="spellEnd"/>
+      <w:r>
+        <w:t xml:space="preserve"> DEFAULT NULL,</w:t>
+      </w:r>
+    </w:p>
+    <w:p>
+      <w:r>
+        <w:t xml:space="preserve">  `</w:t>
+      </w:r>
+      <w:proofErr w:type="spellStart"/>
+      <w:r>
+        <w:t>ogr_wiek</w:t>
+      </w:r>
+      <w:proofErr w:type="spellEnd"/>
+      <w:r>
+        <w:t xml:space="preserve">` </w:t>
+      </w:r>
+      <w:proofErr w:type="spellStart"/>
+      <w:r>
+        <w:t>varchar</w:t>
+      </w:r>
+      <w:proofErr w:type="spellEnd"/>
+      <w:r>
+        <w:t>(3) DEFAULT NULL,</w:t>
+      </w:r>
+    </w:p>
+    <w:p>
+      <w:r>
+        <w:t xml:space="preserve">  `gatunek` </w:t>
+      </w:r>
+      <w:proofErr w:type="spellStart"/>
+      <w:r>
+        <w:t>varchar</w:t>
+      </w:r>
+      <w:proofErr w:type="spellEnd"/>
+      <w:r>
+        <w:t>(45) DEFAULT NULL,</w:t>
+      </w:r>
+    </w:p>
+    <w:p>
+      <w:r>
+        <w:t xml:space="preserve">  `opis` </w:t>
+      </w:r>
+      <w:proofErr w:type="spellStart"/>
+      <w:r>
+        <w:t>longtext</w:t>
+      </w:r>
+      <w:proofErr w:type="spellEnd"/>
+      <w:r>
+        <w:t xml:space="preserve"> DEFAULT NULL</w:t>
+      </w:r>
+    </w:p>
+    <w:p>
+      <w:r>
+        <w:t>) ENGINE=</w:t>
+      </w:r>
+      <w:proofErr w:type="spellStart"/>
+      <w:r>
+        <w:t>InnoDB</w:t>
+      </w:r>
+      <w:proofErr w:type="spellEnd"/>
+      <w:r>
+        <w:t xml:space="preserve"> DEFAULT CHARSET=utf8mb4;</w:t>
       </w:r>
     </w:p>
     <w:p>
@@ -5451,12 +5708,36 @@
     </w:p>
     <w:p>
       <w:r>
-        <w:t xml:space="preserve">  ADD PRIMARY KEY (`idfilm`);</w:t>
-      </w:r>
-    </w:p>
-    <w:p>
-      <w:r>
-        <w:t xml:space="preserve">  MODIFY `idfilm` int(11) NOT NULL AUTO_INCREMENT, AUTO_INCREMENT=11;</w:t>
+        <w:t xml:space="preserve">  ADD PRIMARY KEY (`</w:t>
+      </w:r>
+      <w:proofErr w:type="spellStart"/>
+      <w:r>
+        <w:t>idfilm</w:t>
+      </w:r>
+      <w:proofErr w:type="spellEnd"/>
+      <w:r>
+        <w:t>`);</w:t>
+      </w:r>
+    </w:p>
+    <w:p>
+      <w:r>
+        <w:t xml:space="preserve">  MODIFY `</w:t>
+      </w:r>
+      <w:proofErr w:type="spellStart"/>
+      <w:r>
+        <w:t>idfilm</w:t>
+      </w:r>
+      <w:proofErr w:type="spellEnd"/>
+      <w:r>
+        <w:t xml:space="preserve">` </w:t>
+      </w:r>
+      <w:proofErr w:type="spellStart"/>
+      <w:r>
+        <w:t>int</w:t>
+      </w:r>
+      <w:proofErr w:type="spellEnd"/>
+      <w:r>
+        <w:t>(11) NOT NULL AUTO_INCREMENT, AUTO_INCREMENT=11;</w:t>
       </w:r>
     </w:p>
     <w:p/>
@@ -5477,32 +5758,96 @@
     </w:p>
     <w:p>
       <w:r>
-        <w:t xml:space="preserve">  `idklient` int(11) NOT NULL,</w:t>
-      </w:r>
-    </w:p>
-    <w:p>
-      <w:r>
-        <w:t xml:space="preserve">  `imie` varchar(45) NOT NULL,</w:t>
-      </w:r>
-    </w:p>
-    <w:p>
-      <w:r>
-        <w:t xml:space="preserve">  `nazwisko` varchar(45) NOT NULL,</w:t>
-      </w:r>
-    </w:p>
-    <w:p>
-      <w:r>
-        <w:t xml:space="preserve">  `email` varchar(45) NOT NULL,</w:t>
-      </w:r>
-    </w:p>
-    <w:p>
-      <w:r>
-        <w:t xml:space="preserve">  `telefon` int(11) NOT NULL</w:t>
-      </w:r>
-    </w:p>
-    <w:p>
-      <w:r>
-        <w:t>) ENGINE=InnoDB DEFAULT CHARSET=utf8mb4;</w:t>
+        <w:t xml:space="preserve">  `</w:t>
+      </w:r>
+      <w:proofErr w:type="spellStart"/>
+      <w:r>
+        <w:t>idklient</w:t>
+      </w:r>
+      <w:proofErr w:type="spellEnd"/>
+      <w:r>
+        <w:t xml:space="preserve">` </w:t>
+      </w:r>
+      <w:proofErr w:type="spellStart"/>
+      <w:r>
+        <w:t>int</w:t>
+      </w:r>
+      <w:proofErr w:type="spellEnd"/>
+      <w:r>
+        <w:t>(11) NOT NULL,</w:t>
+      </w:r>
+    </w:p>
+    <w:p>
+      <w:r>
+        <w:t xml:space="preserve">  `</w:t>
+      </w:r>
+      <w:proofErr w:type="spellStart"/>
+      <w:r>
+        <w:t>imie</w:t>
+      </w:r>
+      <w:proofErr w:type="spellEnd"/>
+      <w:r>
+        <w:t xml:space="preserve">` </w:t>
+      </w:r>
+      <w:proofErr w:type="spellStart"/>
+      <w:r>
+        <w:t>varchar</w:t>
+      </w:r>
+      <w:proofErr w:type="spellEnd"/>
+      <w:r>
+        <w:t>(45) NOT NULL,</w:t>
+      </w:r>
+    </w:p>
+    <w:p>
+      <w:r>
+        <w:t xml:space="preserve">  `nazwisko` </w:t>
+      </w:r>
+      <w:proofErr w:type="spellStart"/>
+      <w:r>
+        <w:t>varchar</w:t>
+      </w:r>
+      <w:proofErr w:type="spellEnd"/>
+      <w:r>
+        <w:t>(45) NOT NULL,</w:t>
+      </w:r>
+    </w:p>
+    <w:p>
+      <w:r>
+        <w:t xml:space="preserve">  `email` </w:t>
+      </w:r>
+      <w:proofErr w:type="spellStart"/>
+      <w:r>
+        <w:t>varchar</w:t>
+      </w:r>
+      <w:proofErr w:type="spellEnd"/>
+      <w:r>
+        <w:t>(45) NOT NULL,</w:t>
+      </w:r>
+    </w:p>
+    <w:p>
+      <w:r>
+        <w:t xml:space="preserve">  `telefon` </w:t>
+      </w:r>
+      <w:proofErr w:type="spellStart"/>
+      <w:r>
+        <w:t>int</w:t>
+      </w:r>
+      <w:proofErr w:type="spellEnd"/>
+      <w:r>
+        <w:t>(11) NOT NULL</w:t>
+      </w:r>
+    </w:p>
+    <w:p>
+      <w:r>
+        <w:t>) ENGINE=</w:t>
+      </w:r>
+      <w:proofErr w:type="spellStart"/>
+      <w:r>
+        <w:t>InnoDB</w:t>
+      </w:r>
+      <w:proofErr w:type="spellEnd"/>
+      <w:r>
+        <w:t xml:space="preserve"> DEFAULT CHARSET=utf8mb4;</w:t>
       </w:r>
     </w:p>
     <w:p>
@@ -5513,7 +5858,15 @@
     </w:p>
     <w:p>
       <w:r>
-        <w:t xml:space="preserve">  ADD PRIMARY KEY (`idklient`);</w:t>
+        <w:t xml:space="preserve">  ADD PRIMARY KEY (`</w:t>
+      </w:r>
+      <w:proofErr w:type="spellStart"/>
+      <w:r>
+        <w:t>idklient</w:t>
+      </w:r>
+      <w:proofErr w:type="spellEnd"/>
+      <w:r>
+        <w:t>`);</w:t>
       </w:r>
     </w:p>
     <w:p/>
@@ -5534,22 +5887,78 @@
     </w:p>
     <w:p>
       <w:r>
-        <w:t xml:space="preserve">  `idrezerwacje` int(11) NOT NULL,</w:t>
-      </w:r>
-    </w:p>
-    <w:p>
-      <w:r>
-        <w:t xml:space="preserve">  `seans_idseans` int(11) DEFAULT NULL,</w:t>
-      </w:r>
-    </w:p>
-    <w:p>
-      <w:r>
-        <w:t xml:space="preserve">  `klient_idklient` int(11) DEFAULT NULL</w:t>
-      </w:r>
-    </w:p>
-    <w:p>
-      <w:r>
-        <w:t>) ENGINE=InnoDB DEFAULT CHARSET=utf8mb4;</w:t>
+        <w:t xml:space="preserve">  `</w:t>
+      </w:r>
+      <w:proofErr w:type="spellStart"/>
+      <w:r>
+        <w:t>idrezerwacje</w:t>
+      </w:r>
+      <w:proofErr w:type="spellEnd"/>
+      <w:r>
+        <w:t xml:space="preserve">` </w:t>
+      </w:r>
+      <w:proofErr w:type="spellStart"/>
+      <w:r>
+        <w:t>int</w:t>
+      </w:r>
+      <w:proofErr w:type="spellEnd"/>
+      <w:r>
+        <w:t>(11) NOT NULL,</w:t>
+      </w:r>
+    </w:p>
+    <w:p>
+      <w:r>
+        <w:t xml:space="preserve">  `</w:t>
+      </w:r>
+      <w:proofErr w:type="spellStart"/>
+      <w:r>
+        <w:t>seans_idseans</w:t>
+      </w:r>
+      <w:proofErr w:type="spellEnd"/>
+      <w:r>
+        <w:t xml:space="preserve">` </w:t>
+      </w:r>
+      <w:proofErr w:type="spellStart"/>
+      <w:r>
+        <w:t>int</w:t>
+      </w:r>
+      <w:proofErr w:type="spellEnd"/>
+      <w:r>
+        <w:t>(11) DEFAULT NULL,</w:t>
+      </w:r>
+    </w:p>
+    <w:p>
+      <w:r>
+        <w:t xml:space="preserve">  `</w:t>
+      </w:r>
+      <w:proofErr w:type="spellStart"/>
+      <w:r>
+        <w:t>klient_idklient</w:t>
+      </w:r>
+      <w:proofErr w:type="spellEnd"/>
+      <w:r>
+        <w:t xml:space="preserve">` </w:t>
+      </w:r>
+      <w:proofErr w:type="spellStart"/>
+      <w:r>
+        <w:t>int</w:t>
+      </w:r>
+      <w:proofErr w:type="spellEnd"/>
+      <w:r>
+        <w:t>(11) DEFAULT NULL</w:t>
+      </w:r>
+    </w:p>
+    <w:p>
+      <w:r>
+        <w:t>) ENGINE=</w:t>
+      </w:r>
+      <w:proofErr w:type="spellStart"/>
+      <w:r>
+        <w:t>InnoDB</w:t>
+      </w:r>
+      <w:proofErr w:type="spellEnd"/>
+      <w:r>
+        <w:t xml:space="preserve"> DEFAULT CHARSET=utf8mb4;</w:t>
       </w:r>
     </w:p>
     <w:p>
@@ -5559,32 +5968,104 @@
     </w:p>
     <w:p>
       <w:r>
-        <w:t xml:space="preserve">  ADD PRIMARY KEY (`idrezerwacje`),</w:t>
-      </w:r>
-    </w:p>
-    <w:p>
-      <w:r>
-        <w:t xml:space="preserve">  ADD KEY `fk_rezerwacje_seans1_idx` (`seans_idseans`),</w:t>
-      </w:r>
-    </w:p>
-    <w:p>
-      <w:r>
-        <w:t xml:space="preserve">  ADD KEY `fk_rezerwacje_klient1_idx` (`klient_idklient`);</w:t>
-      </w:r>
-    </w:p>
-    <w:p>
-      <w:r>
-        <w:t xml:space="preserve">  ADD CONSTRAINT `fk_rezerwacje_klient1` FOREIGN KEY (`klient_idklient`) REFERENCES `klient` (`idklient`) ON DELETE CASCADE ON UPDATE CASCADE,</w:t>
-      </w:r>
-    </w:p>
-    <w:p>
-      <w:r>
-        <w:t xml:space="preserve">  ADD CONSTRAINT `fk_rezerwacje_seans1` FOREIGN KEY (`seans_idseans`) REFERENCES `seans` (`idseans`) ON DELETE CASCADE ON UPDATE CASCADE;</w:t>
-      </w:r>
-    </w:p>
-    <w:p>
-      <w:r>
-        <w:t xml:space="preserve">  MODIFY `idrezerwacje` int(11) NOT NULL AUTO_INCREMENT;</w:t>
+        <w:t xml:space="preserve">  ADD PRIMARY KEY (`</w:t>
+      </w:r>
+      <w:proofErr w:type="spellStart"/>
+      <w:r>
+        <w:t>idrezerwacje</w:t>
+      </w:r>
+      <w:proofErr w:type="spellEnd"/>
+      <w:r>
+        <w:t>`),</w:t>
+      </w:r>
+    </w:p>
+    <w:p>
+      <w:r>
+        <w:t xml:space="preserve">  ADD KEY `fk_rezerwacje_seans1_idx` (`</w:t>
+      </w:r>
+      <w:proofErr w:type="spellStart"/>
+      <w:r>
+        <w:t>seans_idseans</w:t>
+      </w:r>
+      <w:proofErr w:type="spellEnd"/>
+      <w:r>
+        <w:t>`),</w:t>
+      </w:r>
+    </w:p>
+    <w:p>
+      <w:r>
+        <w:t xml:space="preserve">  ADD KEY `fk_rezerwacje_klient1_idx` (`</w:t>
+      </w:r>
+      <w:proofErr w:type="spellStart"/>
+      <w:r>
+        <w:t>klient_idklient</w:t>
+      </w:r>
+      <w:proofErr w:type="spellEnd"/>
+      <w:r>
+        <w:t>`);</w:t>
+      </w:r>
+    </w:p>
+    <w:p>
+      <w:r>
+        <w:t xml:space="preserve">  ADD CONSTRAINT `fk_rezerwacje_klient1` FOREIGN KEY (`</w:t>
+      </w:r>
+      <w:proofErr w:type="spellStart"/>
+      <w:r>
+        <w:t>klient_idklient</w:t>
+      </w:r>
+      <w:proofErr w:type="spellEnd"/>
+      <w:r>
+        <w:t>`) REFERENCES `klient` (`</w:t>
+      </w:r>
+      <w:proofErr w:type="spellStart"/>
+      <w:r>
+        <w:t>idklient</w:t>
+      </w:r>
+      <w:proofErr w:type="spellEnd"/>
+      <w:r>
+        <w:t>`) ON DELETE CASCADE ON UPDATE CASCADE,</w:t>
+      </w:r>
+    </w:p>
+    <w:p>
+      <w:r>
+        <w:t xml:space="preserve">  ADD CONSTRAINT `fk_rezerwacje_seans1` FOREIGN KEY (`</w:t>
+      </w:r>
+      <w:proofErr w:type="spellStart"/>
+      <w:r>
+        <w:t>seans_idseans</w:t>
+      </w:r>
+      <w:proofErr w:type="spellEnd"/>
+      <w:r>
+        <w:t>`) REFERENCES `seans` (`</w:t>
+      </w:r>
+      <w:proofErr w:type="spellStart"/>
+      <w:r>
+        <w:t>idseans</w:t>
+      </w:r>
+      <w:proofErr w:type="spellEnd"/>
+      <w:r>
+        <w:t>`) ON DELETE CASCADE ON UPDATE CASCADE;</w:t>
+      </w:r>
+    </w:p>
+    <w:p>
+      <w:r>
+        <w:t xml:space="preserve">  MODIFY `</w:t>
+      </w:r>
+      <w:proofErr w:type="spellStart"/>
+      <w:r>
+        <w:t>idrezerwacje</w:t>
+      </w:r>
+      <w:proofErr w:type="spellEnd"/>
+      <w:r>
+        <w:t xml:space="preserve">` </w:t>
+      </w:r>
+      <w:proofErr w:type="spellStart"/>
+      <w:r>
+        <w:t>int</w:t>
+      </w:r>
+      <w:proofErr w:type="spellEnd"/>
+      <w:r>
+        <w:t>(11) NOT NULL AUTO_INCREMENT;</w:t>
       </w:r>
     </w:p>
     <w:p/>
@@ -5605,22 +6086,70 @@
     </w:p>
     <w:p>
       <w:r>
-        <w:t xml:space="preserve">  `idsala` int(11) NOT NULL,</w:t>
-      </w:r>
-    </w:p>
-    <w:p>
-      <w:r>
-        <w:t xml:space="preserve">  `nazwa_sali` varchar(45) NOT NULL,</w:t>
-      </w:r>
-    </w:p>
-    <w:p>
-      <w:r>
-        <w:t xml:space="preserve">  `miejsca` int(10) UNSIGNED NOT NULL</w:t>
-      </w:r>
-    </w:p>
-    <w:p>
-      <w:r>
-        <w:t>) ENGINE=InnoDB DEFAULT CHARSET=utf8mb4;</w:t>
+        <w:t xml:space="preserve">  `</w:t>
+      </w:r>
+      <w:proofErr w:type="spellStart"/>
+      <w:r>
+        <w:t>idsala</w:t>
+      </w:r>
+      <w:proofErr w:type="spellEnd"/>
+      <w:r>
+        <w:t xml:space="preserve">` </w:t>
+      </w:r>
+      <w:proofErr w:type="spellStart"/>
+      <w:r>
+        <w:t>int</w:t>
+      </w:r>
+      <w:proofErr w:type="spellEnd"/>
+      <w:r>
+        <w:t>(11) NOT NULL,</w:t>
+      </w:r>
+    </w:p>
+    <w:p>
+      <w:r>
+        <w:t xml:space="preserve">  `</w:t>
+      </w:r>
+      <w:proofErr w:type="spellStart"/>
+      <w:r>
+        <w:t>nazwa_sali</w:t>
+      </w:r>
+      <w:proofErr w:type="spellEnd"/>
+      <w:r>
+        <w:t xml:space="preserve">` </w:t>
+      </w:r>
+      <w:proofErr w:type="spellStart"/>
+      <w:r>
+        <w:t>varchar</w:t>
+      </w:r>
+      <w:proofErr w:type="spellEnd"/>
+      <w:r>
+        <w:t>(45) NOT NULL,</w:t>
+      </w:r>
+    </w:p>
+    <w:p>
+      <w:r>
+        <w:t xml:space="preserve">  `miejsca` </w:t>
+      </w:r>
+      <w:proofErr w:type="spellStart"/>
+      <w:r>
+        <w:t>int</w:t>
+      </w:r>
+      <w:proofErr w:type="spellEnd"/>
+      <w:r>
+        <w:t>(10) UNSIGNED NOT NULL</w:t>
+      </w:r>
+    </w:p>
+    <w:p>
+      <w:r>
+        <w:t>) ENGINE=</w:t>
+      </w:r>
+      <w:proofErr w:type="spellStart"/>
+      <w:r>
+        <w:t>InnoDB</w:t>
+      </w:r>
+      <w:proofErr w:type="spellEnd"/>
+      <w:r>
+        <w:t xml:space="preserve"> DEFAULT CHARSET=utf8mb4;</w:t>
       </w:r>
     </w:p>
     <w:p>
@@ -5630,12 +6159,36 @@
     </w:p>
     <w:p>
       <w:r>
-        <w:t xml:space="preserve">  ADD PRIMARY KEY (`idsala`);</w:t>
-      </w:r>
-    </w:p>
-    <w:p>
-      <w:r>
-        <w:t xml:space="preserve">  MODIFY `idsala` int(11) NOT NULL AUTO_INCREMENT, AUTO_INCREMENT=5;</w:t>
+        <w:t xml:space="preserve">  ADD PRIMARY KEY (`</w:t>
+      </w:r>
+      <w:proofErr w:type="spellStart"/>
+      <w:r>
+        <w:t>idsala</w:t>
+      </w:r>
+      <w:proofErr w:type="spellEnd"/>
+      <w:r>
+        <w:t>`);</w:t>
+      </w:r>
+    </w:p>
+    <w:p>
+      <w:r>
+        <w:t xml:space="preserve">  MODIFY `</w:t>
+      </w:r>
+      <w:proofErr w:type="spellStart"/>
+      <w:r>
+        <w:t>idsala</w:t>
+      </w:r>
+      <w:proofErr w:type="spellEnd"/>
+      <w:r>
+        <w:t xml:space="preserve">` </w:t>
+      </w:r>
+      <w:proofErr w:type="spellStart"/>
+      <w:r>
+        <w:t>int</w:t>
+      </w:r>
+      <w:proofErr w:type="spellEnd"/>
+      <w:r>
+        <w:t>(11) NOT NULL AUTO_INCREMENT, AUTO_INCREMENT=5;</w:t>
       </w:r>
     </w:p>
     <w:p/>
@@ -5656,33 +6209,105 @@
     </w:p>
     <w:p>
       <w:r>
-        <w:t xml:space="preserve">  `idseans` int(11) NOT NULL,</w:t>
-      </w:r>
-    </w:p>
-    <w:p>
-      <w:r>
-        <w:t xml:space="preserve">  `data` date NOT NULL,</w:t>
+        <w:t xml:space="preserve">  `</w:t>
+      </w:r>
+      <w:proofErr w:type="spellStart"/>
+      <w:r>
+        <w:t>idseans</w:t>
+      </w:r>
+      <w:proofErr w:type="spellEnd"/>
+      <w:r>
+        <w:t xml:space="preserve">` </w:t>
+      </w:r>
+      <w:proofErr w:type="spellStart"/>
+      <w:r>
+        <w:t>int</w:t>
+      </w:r>
+      <w:proofErr w:type="spellEnd"/>
+      <w:r>
+        <w:t>(11) NOT NULL,</w:t>
+      </w:r>
+    </w:p>
+    <w:p>
+      <w:r>
+        <w:t xml:space="preserve">  `data` </w:t>
+      </w:r>
+      <w:proofErr w:type="spellStart"/>
+      <w:r>
+        <w:t>date</w:t>
+      </w:r>
+      <w:proofErr w:type="spellEnd"/>
+      <w:r>
+        <w:t xml:space="preserve"> NOT NULL,</w:t>
       </w:r>
     </w:p>
     <w:p>
       <w:r>
         <w:lastRenderedPageBreak/>
-        <w:t xml:space="preserve">  `godzina` varchar(5) NOT NULL,</w:t>
-      </w:r>
-    </w:p>
-    <w:p>
-      <w:r>
-        <w:t xml:space="preserve">  `film_idfilm` int(11) DEFAULT NULL,</w:t>
-      </w:r>
-    </w:p>
-    <w:p>
-      <w:r>
-        <w:t xml:space="preserve">  `sala_idsala` int(11) DEFAULT NULL</w:t>
-      </w:r>
-    </w:p>
-    <w:p>
-      <w:r>
-        <w:t>) ENGINE=InnoDB DEFAULT CHARSET=utf8mb4;</w:t>
+        <w:t xml:space="preserve">  `godzina` </w:t>
+      </w:r>
+      <w:proofErr w:type="spellStart"/>
+      <w:r>
+        <w:t>varchar</w:t>
+      </w:r>
+      <w:proofErr w:type="spellEnd"/>
+      <w:r>
+        <w:t>(5) NOT NULL,</w:t>
+      </w:r>
+    </w:p>
+    <w:p>
+      <w:r>
+        <w:t xml:space="preserve">  `</w:t>
+      </w:r>
+      <w:proofErr w:type="spellStart"/>
+      <w:r>
+        <w:t>film_idfilm</w:t>
+      </w:r>
+      <w:proofErr w:type="spellEnd"/>
+      <w:r>
+        <w:t xml:space="preserve">` </w:t>
+      </w:r>
+      <w:proofErr w:type="spellStart"/>
+      <w:r>
+        <w:t>int</w:t>
+      </w:r>
+      <w:proofErr w:type="spellEnd"/>
+      <w:r>
+        <w:t>(11) DEFAULT NULL,</w:t>
+      </w:r>
+    </w:p>
+    <w:p>
+      <w:r>
+        <w:t xml:space="preserve">  `</w:t>
+      </w:r>
+      <w:proofErr w:type="spellStart"/>
+      <w:r>
+        <w:t>sala_idsala</w:t>
+      </w:r>
+      <w:proofErr w:type="spellEnd"/>
+      <w:r>
+        <w:t xml:space="preserve">` </w:t>
+      </w:r>
+      <w:proofErr w:type="spellStart"/>
+      <w:r>
+        <w:t>int</w:t>
+      </w:r>
+      <w:proofErr w:type="spellEnd"/>
+      <w:r>
+        <w:t>(11) DEFAULT NULL</w:t>
+      </w:r>
+    </w:p>
+    <w:p>
+      <w:r>
+        <w:t>) ENGINE=</w:t>
+      </w:r>
+      <w:proofErr w:type="spellStart"/>
+      <w:r>
+        <w:t>InnoDB</w:t>
+      </w:r>
+      <w:proofErr w:type="spellEnd"/>
+      <w:r>
+        <w:t xml:space="preserve"> DEFAULT CHARSET=utf8mb4;</w:t>
       </w:r>
     </w:p>
     <w:p>
@@ -5692,27 +6317,83 @@
     </w:p>
     <w:p>
       <w:r>
-        <w:t xml:space="preserve">  ADD PRIMARY KEY (`idseans`),</w:t>
-      </w:r>
-    </w:p>
-    <w:p>
-      <w:r>
-        <w:t xml:space="preserve">  ADD KEY `fk_seans_film1_idx` (`film_idfilm`),</w:t>
-      </w:r>
-    </w:p>
-    <w:p>
-      <w:r>
-        <w:t xml:space="preserve">  ADD KEY `fk_seans_sala1_idx` (`sala_idsala`);  </w:t>
-      </w:r>
-    </w:p>
-    <w:p>
-      <w:r>
-        <w:t xml:space="preserve">  ADD CONSTRAINT `fk_seans_film1` FOREIGN KEY (`film_idfilm`) REFERENCES `film` (`idfilm`) ON DELETE CASCADE ON UPDATE CASCADE,</w:t>
-      </w:r>
-    </w:p>
-    <w:p>
-      <w:r>
-        <w:t xml:space="preserve">  ADD CONSTRAINT `fk_seans_sala1` FOREIGN KEY (`sala_idsala`) REFERENCES `sala` (`idsala`) ON DELETE NO ACTION ON UPDATE NO ACTION;</w:t>
+        <w:t xml:space="preserve">  ADD PRIMARY KEY (`</w:t>
+      </w:r>
+      <w:proofErr w:type="spellStart"/>
+      <w:r>
+        <w:t>idseans</w:t>
+      </w:r>
+      <w:proofErr w:type="spellEnd"/>
+      <w:r>
+        <w:t>`),</w:t>
+      </w:r>
+    </w:p>
+    <w:p>
+      <w:r>
+        <w:t xml:space="preserve">  ADD KEY `fk_seans_film1_idx` (`</w:t>
+      </w:r>
+      <w:proofErr w:type="spellStart"/>
+      <w:r>
+        <w:t>film_idfilm</w:t>
+      </w:r>
+      <w:proofErr w:type="spellEnd"/>
+      <w:r>
+        <w:t>`),</w:t>
+      </w:r>
+    </w:p>
+    <w:p>
+      <w:r>
+        <w:t xml:space="preserve">  ADD KEY `fk_seans_sala1_idx` (`</w:t>
+      </w:r>
+      <w:proofErr w:type="spellStart"/>
+      <w:r>
+        <w:t>sala_idsala</w:t>
+      </w:r>
+      <w:proofErr w:type="spellEnd"/>
+      <w:r>
+        <w:t xml:space="preserve">`);  </w:t>
+      </w:r>
+    </w:p>
+    <w:p>
+      <w:r>
+        <w:t xml:space="preserve">  ADD CONSTRAINT `fk_seans_film1` FOREIGN KEY (`</w:t>
+      </w:r>
+      <w:proofErr w:type="spellStart"/>
+      <w:r>
+        <w:t>film_idfilm</w:t>
+      </w:r>
+      <w:proofErr w:type="spellEnd"/>
+      <w:r>
+        <w:t>`) REFERENCES `film` (`</w:t>
+      </w:r>
+      <w:proofErr w:type="spellStart"/>
+      <w:r>
+        <w:t>idfilm</w:t>
+      </w:r>
+      <w:proofErr w:type="spellEnd"/>
+      <w:r>
+        <w:t>`) ON DELETE CASCADE ON UPDATE CASCADE,</w:t>
+      </w:r>
+    </w:p>
+    <w:p>
+      <w:r>
+        <w:t xml:space="preserve">  ADD CONSTRAINT `fk_seans_sala1` FOREIGN KEY (`</w:t>
+      </w:r>
+      <w:proofErr w:type="spellStart"/>
+      <w:r>
+        <w:t>sala_idsala</w:t>
+      </w:r>
+      <w:proofErr w:type="spellEnd"/>
+      <w:r>
+        <w:t>`) REFERENCES `sala` (`</w:t>
+      </w:r>
+      <w:proofErr w:type="spellStart"/>
+      <w:r>
+        <w:t>idsala</w:t>
+      </w:r>
+      <w:proofErr w:type="spellEnd"/>
+      <w:r>
+        <w:t>`) ON DELETE NO ACTION ON UPDATE NO ACTION;</w:t>
       </w:r>
     </w:p>
     <w:p>
@@ -5722,7 +6403,23 @@
     </w:p>
     <w:p>
       <w:r>
-        <w:t xml:space="preserve">  MODIFY `idseans` int(11) NOT NULL AUTO_INCREMENT, AUTO_INCREMENT=11;</w:t>
+        <w:t xml:space="preserve">  MODIFY `</w:t>
+      </w:r>
+      <w:proofErr w:type="spellStart"/>
+      <w:r>
+        <w:t>idseans</w:t>
+      </w:r>
+      <w:proofErr w:type="spellEnd"/>
+      <w:r>
+        <w:t xml:space="preserve">` </w:t>
+      </w:r>
+      <w:proofErr w:type="spellStart"/>
+      <w:r>
+        <w:t>int</w:t>
+      </w:r>
+      <w:proofErr w:type="spellEnd"/>
+      <w:r>
+        <w:t>(11) NOT NULL AUTO_INCREMENT, AUTO_INCREMENT=11;</w:t>
       </w:r>
     </w:p>
     <w:p/>
@@ -5845,17 +6542,41 @@
     </w:p>
     <w:p>
       <w:r>
-        <w:t>INSERT INTO admin (`imie`, `nazwisko`, `stanowisko`) VALUES ('Piotr', 'Kowalski', 'manager');</w:t>
-      </w:r>
-    </w:p>
-    <w:p>
-      <w:r>
-        <w:t>INSERT INTO admin (`imie`, `nazwisko`, `stanowisko`) VALUES ('Jan', 'Nowak', 'kasjer');</w:t>
-      </w:r>
-    </w:p>
-    <w:p>
-      <w:r>
-        <w:t>INSERT INTO admin (`imie`, `nazwisko`, `stanowisko`) VALUES ('Alicja', 'Piotrowska', 'kasjer');</w:t>
+        <w:t>INSERT INTO admin (`</w:t>
+      </w:r>
+      <w:proofErr w:type="spellStart"/>
+      <w:r>
+        <w:t>imie</w:t>
+      </w:r>
+      <w:proofErr w:type="spellEnd"/>
+      <w:r>
+        <w:t>`, `nazwisko`, `stanowisko`) VALUES ('Piotr', 'Kowalski', 'manager');</w:t>
+      </w:r>
+    </w:p>
+    <w:p>
+      <w:r>
+        <w:t>INSERT INTO admin (`</w:t>
+      </w:r>
+      <w:proofErr w:type="spellStart"/>
+      <w:r>
+        <w:t>imie</w:t>
+      </w:r>
+      <w:proofErr w:type="spellEnd"/>
+      <w:r>
+        <w:t>`, `nazwisko`, `stanowisko`) VALUES ('Jan', 'Nowak', 'kasjer');</w:t>
+      </w:r>
+    </w:p>
+    <w:p>
+      <w:r>
+        <w:t>INSERT INTO admin (`</w:t>
+      </w:r>
+      <w:proofErr w:type="spellStart"/>
+      <w:r>
+        <w:t>imie</w:t>
+      </w:r>
+      <w:proofErr w:type="spellEnd"/>
+      <w:r>
+        <w:t>`, `nazwisko`, `stanowisko`) VALUES ('Alicja', 'Piotrowska', 'kasjer');</w:t>
       </w:r>
     </w:p>
     <w:p>
@@ -5870,7 +6591,47 @@
     </w:p>
     <w:p>
       <w:r>
-        <w:t>insert into film (title, rezyser, rok_prod, czas_trwania, kraj,</w:t>
+        <w:t xml:space="preserve">insert </w:t>
+      </w:r>
+      <w:proofErr w:type="spellStart"/>
+      <w:r>
+        <w:t>into</w:t>
+      </w:r>
+      <w:proofErr w:type="spellEnd"/>
+      <w:r>
+        <w:t xml:space="preserve"> film (</w:t>
+      </w:r>
+      <w:proofErr w:type="spellStart"/>
+      <w:r>
+        <w:t>title</w:t>
+      </w:r>
+      <w:proofErr w:type="spellEnd"/>
+      <w:r>
+        <w:t xml:space="preserve">, </w:t>
+      </w:r>
+      <w:proofErr w:type="spellStart"/>
+      <w:r>
+        <w:t>rezyser</w:t>
+      </w:r>
+      <w:proofErr w:type="spellEnd"/>
+      <w:r>
+        <w:t xml:space="preserve">, </w:t>
+      </w:r>
+      <w:proofErr w:type="spellStart"/>
+      <w:r>
+        <w:t>rok_prod</w:t>
+      </w:r>
+      <w:proofErr w:type="spellEnd"/>
+      <w:r>
+        <w:t xml:space="preserve">, </w:t>
+      </w:r>
+      <w:proofErr w:type="spellStart"/>
+      <w:r>
+        <w:t>czas_trwania</w:t>
+      </w:r>
+      <w:proofErr w:type="spellEnd"/>
+      <w:r>
+        <w:t>, kraj,</w:t>
       </w:r>
       <w:r>
         <w:tab/>
@@ -5878,17 +6639,85 @@
       </w:r>
       <w:r>
         <w:tab/>
-        <w:t>ogr_wiek, gatunek, opis)</w:t>
-      </w:r>
-    </w:p>
-    <w:p>
-      <w:r>
-        <w:t>values ('Plan B', 'Kinga Dębska', 2017, '86 min', 'Polska', 'Kinga Preis, Marcin Dorociński, Edyta Olszówka, Roma Gąsiorowska, Krzysztof Stelmaszyk', '15+', 'Dramat, Komedia', 'Film o miłości - pełen emocji, humoru i życiowej prawdy. Bohaterów poznajemy przed walentynkami w chwili, gdy w ich życiu wydarza się coś całkiem nieoczekiwanego - coś, co wywraca je do góry nogami. Sytuacje, z którymi się konfrontują, prowadzą do zaskakujących rozwiązań. Dają nadzieję na to, że trudne początki nieraz prowadzą do odnalezienia prawdziwych uczuć i autentycznych więzi, a w życiu zawsze jest jakiś plan B!');</w:t>
-      </w:r>
-    </w:p>
-    <w:p>
-      <w:r>
-        <w:t>insert into film (title, rezyser, rok_prod, czas_trwania, kraj,</w:t>
+      </w:r>
+      <w:proofErr w:type="spellStart"/>
+      <w:r>
+        <w:t>ogr_wiek</w:t>
+      </w:r>
+      <w:proofErr w:type="spellEnd"/>
+      <w:r>
+        <w:t>, gatunek, opis)</w:t>
+      </w:r>
+    </w:p>
+    <w:p>
+      <w:proofErr w:type="spellStart"/>
+      <w:r>
+        <w:t>values</w:t>
+      </w:r>
+      <w:proofErr w:type="spellEnd"/>
+      <w:r>
+        <w:t xml:space="preserve"> ('Plan B', 'Kinga Dębska', 2017, '86 min', 'Polska', 'Kinga </w:t>
+      </w:r>
+      <w:proofErr w:type="spellStart"/>
+      <w:r>
+        <w:t>Preis</w:t>
+      </w:r>
+      <w:proofErr w:type="spellEnd"/>
+      <w:r>
+        <w:t xml:space="preserve">, Marcin </w:t>
+      </w:r>
+      <w:proofErr w:type="spellStart"/>
+      <w:r>
+        <w:t>Dorociński</w:t>
+      </w:r>
+      <w:proofErr w:type="spellEnd"/>
+      <w:r>
+        <w:t>, Edyta Olszówka, Roma Gąsiorowska, Krzysztof Stelmaszyk', '15+', 'Dramat, Komedia', 'Film o miłości - pełen emocji, humoru i życiowej prawdy. Bohaterów poznajemy przed walentynkami w chwili, gdy w ich życiu wydarza się coś całkiem nieoczekiwanego - coś, co wywraca je do góry nogami. Sytuacje, z którymi się konfrontują, prowadzą do zaskakujących rozwiązań. Dają nadzieję na to, że trudne początki nieraz prowadzą do odnalezienia prawdziwych uczuć i autentycznych więzi, a w życiu zawsze jest jakiś plan B!');</w:t>
+      </w:r>
+    </w:p>
+    <w:p>
+      <w:r>
+        <w:t xml:space="preserve">insert </w:t>
+      </w:r>
+      <w:proofErr w:type="spellStart"/>
+      <w:r>
+        <w:t>into</w:t>
+      </w:r>
+      <w:proofErr w:type="spellEnd"/>
+      <w:r>
+        <w:t xml:space="preserve"> film (</w:t>
+      </w:r>
+      <w:proofErr w:type="spellStart"/>
+      <w:r>
+        <w:t>title</w:t>
+      </w:r>
+      <w:proofErr w:type="spellEnd"/>
+      <w:r>
+        <w:t xml:space="preserve">, </w:t>
+      </w:r>
+      <w:proofErr w:type="spellStart"/>
+      <w:r>
+        <w:t>rezyser</w:t>
+      </w:r>
+      <w:proofErr w:type="spellEnd"/>
+      <w:r>
+        <w:t xml:space="preserve">, </w:t>
+      </w:r>
+      <w:proofErr w:type="spellStart"/>
+      <w:r>
+        <w:t>rok_prod</w:t>
+      </w:r>
+      <w:proofErr w:type="spellEnd"/>
+      <w:r>
+        <w:t xml:space="preserve">, </w:t>
+      </w:r>
+      <w:proofErr w:type="spellStart"/>
+      <w:r>
+        <w:t>czas_trwania</w:t>
+      </w:r>
+      <w:proofErr w:type="spellEnd"/>
+      <w:r>
+        <w:t>, kraj,</w:t>
       </w:r>
       <w:r>
         <w:tab/>
@@ -5896,21 +6725,97 @@
       </w:r>
       <w:r>
         <w:tab/>
-        <w:t>ogr_wiek, gatunek, opis)</w:t>
-      </w:r>
-    </w:p>
-    <w:p>
-      <w:r>
-        <w:t>values ('Pszczółka Maja: Miodowe Igrzyska', 'Noel Cleary, Alexis Stadermann', 2018, '85 min', 'Niemcy', '','BO', 'Komedia, Animowany, Familijny',</w:t>
+      </w:r>
+      <w:proofErr w:type="spellStart"/>
+      <w:r>
+        <w:t>ogr_wiek</w:t>
+      </w:r>
+      <w:proofErr w:type="spellEnd"/>
+      <w:r>
+        <w:t>, gatunek, opis)</w:t>
+      </w:r>
+    </w:p>
+    <w:p>
+      <w:proofErr w:type="spellStart"/>
+      <w:r>
+        <w:t>values</w:t>
+      </w:r>
+      <w:proofErr w:type="spellEnd"/>
+      <w:r>
+        <w:t xml:space="preserve"> ('Pszczółka Maja: Miodowe Igrzyska', 'Noel </w:t>
+      </w:r>
+      <w:proofErr w:type="spellStart"/>
+      <w:r>
+        <w:t>Cleary</w:t>
+      </w:r>
+      <w:proofErr w:type="spellEnd"/>
+      <w:r>
+        <w:t xml:space="preserve">, Alexis </w:t>
+      </w:r>
+      <w:proofErr w:type="spellStart"/>
+      <w:r>
+        <w:t>Stadermann</w:t>
+      </w:r>
+      <w:proofErr w:type="spellEnd"/>
+      <w:r>
+        <w:t>', 2018, '85 min', 'Niemcy', '','BO', 'Komedia, Animowany, Familijny',</w:t>
       </w:r>
       <w:r>
         <w:tab/>
-        <w:t>'Druga część szalonych i zabawnych perypetii najsłynniejszej pszczółki świata, która żadnej przygody się nie boi! Tym razem Maja i Gucio wezmą udział w międzyłąkowych igrzyskach sportowych, których stawka okaże się wyjątkowo wysoka. W ulu aż huczy od sensacyjnych wieści! W pszczelej stolicy odbyć się mają Miodowe Igrzyska. Maja marzy, by wziąć w nich udział. Niestety mieszkańcy ula nie zostają na nie zaproszeni. Na domiar złego Cesarzowa żąda oddania połowy miodowych zbiorów na potrzeby sportowców. Królowa gotowa jest się pogodzić z poleceniami przełożonej, ale Maja od dziecka jest buntowniczką. A nic nie złości jej bardziej niż jawna niesprawiedliwość. Wyrusza więc do stolicy, by powiedzieć Cesarzowej, co myśli o niej i jej nakazach. I nawet Guciowi nie uda się jej powstrzymać przed wpakowaniem się w kłopoty. Zuchwałość Mai zostanie ukarana: pszczółka musi wystartować w zawodach, ale jeśli przegra jej ul straci całe zapasy na zimę… Cesarzowa nie podejrzewa nawet na co stać tę małą rozrabiakę i paczkę jej wiernych przyjaciół.');</w:t>
-      </w:r>
-    </w:p>
-    <w:p>
-      <w:r>
-        <w:t>insert into film (title, rezyser, rok_prod, czas_trwania, kraj,</w:t>
+        <w:t xml:space="preserve">'Druga część szalonych i zabawnych perypetii najsłynniejszej pszczółki świata, która żadnej przygody się nie boi! Tym razem Maja i Gucio wezmą udział w </w:t>
+      </w:r>
+      <w:proofErr w:type="spellStart"/>
+      <w:r>
+        <w:t>międzyłąkowych</w:t>
+      </w:r>
+      <w:proofErr w:type="spellEnd"/>
+      <w:r>
+        <w:t xml:space="preserve"> igrzyskach sportowych, których stawka okaże się wyjątkowo wysoka. W ulu aż huczy od sensacyjnych wieści! W pszczelej stolicy odbyć się mają Miodowe Igrzyska. Maja marzy, by wziąć w nich udział. Niestety mieszkańcy ula nie zostają na nie zaproszeni. Na domiar złego Cesarzowa żąda oddania połowy miodowych zbiorów na potrzeby sportowców. Królowa gotowa jest się pogodzić z poleceniami przełożonej, ale Maja od dziecka jest buntowniczką. A nic nie złości jej bardziej niż jawna niesprawiedliwość. Wyrusza więc do stolicy, by powiedzieć Cesarzowej, co myśli o niej i jej nakazach. I nawet Guciowi nie uda się jej powstrzymać przed wpakowaniem się w kłopoty. Zuchwałość Mai zostanie ukarana: pszczółka musi wystartować w zawodach, ale jeśli przegra jej ul straci całe zapasy na zimę… Cesarzowa nie podejrzewa nawet na co stać tę małą rozrabiakę i paczkę jej wiernych przyjaciół.');</w:t>
+      </w:r>
+    </w:p>
+    <w:p>
+      <w:r>
+        <w:t xml:space="preserve">insert </w:t>
+      </w:r>
+      <w:proofErr w:type="spellStart"/>
+      <w:r>
+        <w:t>into</w:t>
+      </w:r>
+      <w:proofErr w:type="spellEnd"/>
+      <w:r>
+        <w:t xml:space="preserve"> film (</w:t>
+      </w:r>
+      <w:proofErr w:type="spellStart"/>
+      <w:r>
+        <w:t>title</w:t>
+      </w:r>
+      <w:proofErr w:type="spellEnd"/>
+      <w:r>
+        <w:t xml:space="preserve">, </w:t>
+      </w:r>
+      <w:proofErr w:type="spellStart"/>
+      <w:r>
+        <w:t>rezyser</w:t>
+      </w:r>
+      <w:proofErr w:type="spellEnd"/>
+      <w:r>
+        <w:t xml:space="preserve">, </w:t>
+      </w:r>
+      <w:proofErr w:type="spellStart"/>
+      <w:r>
+        <w:t>rok_prod</w:t>
+      </w:r>
+      <w:proofErr w:type="spellEnd"/>
+      <w:r>
+        <w:t xml:space="preserve">, </w:t>
+      </w:r>
+      <w:proofErr w:type="spellStart"/>
+      <w:r>
+        <w:t>czas_trwania</w:t>
+      </w:r>
+      <w:proofErr w:type="spellEnd"/>
+      <w:r>
+        <w:t>, kraj,</w:t>
       </w:r>
       <w:r>
         <w:tab/>
@@ -5918,20 +6823,64 @@
       </w:r>
       <w:r>
         <w:tab/>
-        <w:t>ogr_wiek, gatunek, opis)</w:t>
-      </w:r>
-    </w:p>
-    <w:p>
-      <w:r>
-        <w:t>values ('Winchester: Dom duchów', 'Michael Spierig, Peter Spierig',</w:t>
+      </w:r>
+      <w:proofErr w:type="spellStart"/>
+      <w:r>
+        <w:t>ogr_wiek</w:t>
+      </w:r>
+      <w:proofErr w:type="spellEnd"/>
+      <w:r>
+        <w:t>, gatunek, opis)</w:t>
+      </w:r>
+    </w:p>
+    <w:p>
+      <w:proofErr w:type="spellStart"/>
+      <w:r>
+        <w:t>values</w:t>
+      </w:r>
+      <w:proofErr w:type="spellEnd"/>
+      <w:r>
+        <w:t xml:space="preserve"> ('Winchester: Dom duchów', 'Michael </w:t>
+      </w:r>
+      <w:proofErr w:type="spellStart"/>
+      <w:r>
+        <w:t>Spierig</w:t>
+      </w:r>
+      <w:proofErr w:type="spellEnd"/>
+      <w:r>
+        <w:t xml:space="preserve">, Peter </w:t>
+      </w:r>
+      <w:proofErr w:type="spellStart"/>
+      <w:r>
+        <w:t>Spierig</w:t>
+      </w:r>
+      <w:proofErr w:type="spellEnd"/>
+      <w:r>
+        <w:t>',</w:t>
       </w:r>
       <w:r>
         <w:tab/>
-        <w:t>2018, '99 min', 'Australia, USA', 'Helen Mirren, Jason Clarke', '15+',</w:t>
+        <w:t xml:space="preserve">2018, '99 min', 'Australia, USA', 'Helen </w:t>
+      </w:r>
+      <w:proofErr w:type="spellStart"/>
+      <w:r>
+        <w:t>Mirren</w:t>
+      </w:r>
+      <w:proofErr w:type="spellEnd"/>
+      <w:r>
+        <w:t>, Jason Clarke', '15+',</w:t>
       </w:r>
       <w:r>
         <w:tab/>
-        <w:t xml:space="preserve">'Horror', 'Mrożący krew w żyłach horror inspirowany prawdziwymi wydarzeniami, jakie miały miejsce w jednym z najsłynniejszych nawiedzonych domów w historii. Laureatka Oscara Helen Mirren i Jason Clarke w opowieści o wdowie, która płaci przerażającą cenę za grzechy swego męża…lub tak jej się tylko wydaje. Po tragicznej śmierci męża i syna, Sarah Winchester pogrąża się w żałobie i oddala od codziennego życia. Jest przekonana, że jej rodzinę nawiedzają duchy osób, które zostały zabite z broni skonstruowanej przez jej męża, czyli ze słynnego karabinu Winchester. By bronić się przed demonami Sarah zleca budowę niezwykłej posiadłości. Składający się z setek pokoi, skonstruowany jak labirynt, pełen prowadzących donikąd schodów i ślepych korytarzy dom ma być pułapką na duchy. Rodzina Winchester, zaniepokojona </w:t>
+        <w:t xml:space="preserve">'Horror', 'Mrożący krew w żyłach horror inspirowany prawdziwymi wydarzeniami, jakie miały miejsce w jednym z najsłynniejszych nawiedzonych domów w historii. Laureatka Oscara Helen </w:t>
+      </w:r>
+      <w:proofErr w:type="spellStart"/>
+      <w:r>
+        <w:t>Mirren</w:t>
+      </w:r>
+      <w:proofErr w:type="spellEnd"/>
+      <w:r>
+        <w:t xml:space="preserve"> i Jason Clarke w opowieści o wdowie, która płaci przerażającą cenę za grzechy swego męża…lub tak jej się tylko wydaje. Po tragicznej śmierci męża i syna, Sarah Winchester pogrąża się w żałobie i oddala od codziennego życia. Jest przekonana, że jej rodzinę nawiedzają duchy osób, które zostały zabite z broni skonstruowanej przez jej męża, czyli ze słynnego karabinu Winchester. By bronić się przed demonami Sarah zleca budowę niezwykłej posiadłości. Składający się z setek pokoi, skonstruowany jak labirynt, pełen prowadzących donikąd schodów i ślepych korytarzy dom ma być pułapką na duchy. Rodzina Winchester, zaniepokojona </w:t>
       </w:r>
       <w:r>
         <w:lastRenderedPageBreak/>
@@ -5940,7 +6889,47 @@
     </w:p>
     <w:p>
       <w:r>
-        <w:t>insert into film (title, rezyser, rok_prod, czas_trwania, kraj,</w:t>
+        <w:t xml:space="preserve">insert </w:t>
+      </w:r>
+      <w:proofErr w:type="spellStart"/>
+      <w:r>
+        <w:t>into</w:t>
+      </w:r>
+      <w:proofErr w:type="spellEnd"/>
+      <w:r>
+        <w:t xml:space="preserve"> film (</w:t>
+      </w:r>
+      <w:proofErr w:type="spellStart"/>
+      <w:r>
+        <w:t>title</w:t>
+      </w:r>
+      <w:proofErr w:type="spellEnd"/>
+      <w:r>
+        <w:t xml:space="preserve">, </w:t>
+      </w:r>
+      <w:proofErr w:type="spellStart"/>
+      <w:r>
+        <w:t>rezyser</w:t>
+      </w:r>
+      <w:proofErr w:type="spellEnd"/>
+      <w:r>
+        <w:t xml:space="preserve">, </w:t>
+      </w:r>
+      <w:proofErr w:type="spellStart"/>
+      <w:r>
+        <w:t>rok_prod</w:t>
+      </w:r>
+      <w:proofErr w:type="spellEnd"/>
+      <w:r>
+        <w:t xml:space="preserve">, </w:t>
+      </w:r>
+      <w:proofErr w:type="spellStart"/>
+      <w:r>
+        <w:t>czas_trwania</w:t>
+      </w:r>
+      <w:proofErr w:type="spellEnd"/>
+      <w:r>
+        <w:t>, kraj,</w:t>
       </w:r>
       <w:r>
         <w:tab/>
@@ -5948,25 +6937,157 @@
       </w:r>
       <w:r>
         <w:tab/>
-        <w:t>ogr_wiek, gatunek, opis)</w:t>
-      </w:r>
-    </w:p>
-    <w:p>
-      <w:r>
-        <w:t>values ('Kształt wody',</w:t>
+      </w:r>
+      <w:proofErr w:type="spellStart"/>
+      <w:r>
+        <w:t>ogr_wiek</w:t>
+      </w:r>
+      <w:proofErr w:type="spellEnd"/>
+      <w:r>
+        <w:t>, gatunek, opis)</w:t>
+      </w:r>
+    </w:p>
+    <w:p>
+      <w:proofErr w:type="spellStart"/>
+      <w:r>
+        <w:t>values</w:t>
+      </w:r>
+      <w:proofErr w:type="spellEnd"/>
+      <w:r>
+        <w:t xml:space="preserve"> ('Kształt wody',</w:t>
       </w:r>
       <w:r>
         <w:tab/>
-        <w:t>'Guillermo del Toro', 2017, '119 min', 'USA', 'Sally Hawkins, Michael Shannon, Richard Jenkins, Doug Jones, Michael Stuhlbarg, Octavia Spencer', '12+', 'Fantasy',</w:t>
+        <w:t>'</w:t>
+      </w:r>
+      <w:proofErr w:type="spellStart"/>
+      <w:r>
+        <w:t>Guillermo</w:t>
+      </w:r>
+      <w:proofErr w:type="spellEnd"/>
+      <w:r>
+        <w:t xml:space="preserve"> del Toro', 2017, '119 min', 'USA', '</w:t>
+      </w:r>
+      <w:proofErr w:type="spellStart"/>
+      <w:r>
+        <w:t>Sally</w:t>
+      </w:r>
+      <w:proofErr w:type="spellEnd"/>
+      <w:r>
+        <w:t xml:space="preserve"> Hawkins, Michael Shannon, Richard Jenkins, </w:t>
+      </w:r>
+      <w:proofErr w:type="spellStart"/>
+      <w:r>
+        <w:t>Doug</w:t>
+      </w:r>
+      <w:proofErr w:type="spellEnd"/>
+      <w:r>
+        <w:t xml:space="preserve"> Jones, Michael </w:t>
+      </w:r>
+      <w:proofErr w:type="spellStart"/>
+      <w:r>
+        <w:t>Stuhlbarg</w:t>
+      </w:r>
+      <w:proofErr w:type="spellEnd"/>
+      <w:r>
+        <w:t>, Octavia Spencer', '12+', 'Fantasy',</w:t>
       </w:r>
       <w:r>
         <w:tab/>
-        <w:t>'Wyróżniony 7 nominacjami do Złotych Globów i Złotym Lwem na festiwalu w Wenecji 2017 najnowszy film wizjonerskiego reżysera Guillermo del Toro, twórcy nagrodzonego 3 Oscarami „Labiryntu fauna”. Baśń dla dorosłych, której akcja rozgrywa się u szczytu zimnej wojny, w Stanach Zjednoczonych około roku 1962. Elisa (nominowana do Oscara Sally Hawkins) wiedzie monotonną, samotną egzystencję, a całą noc pracuje w pilnie strzeżonym, sekretnym laboratorium rządowym. Jej życie zmienia się na zawsze, gdy wraz z koleżanką z pracy, Zeldą (nagrodzona Oscarem Octavia Spencer), odkrywa, że w laboratorium przeprowadzany jest otoczony ścisłą tajemnicą eksperyment, który zaważyć może na przyszłych losach świata. W pozostałych rolach: nominowany do Oscara Michael Shannon, nominowany do Oscara Richard Jenkins, Michael Stuhlbarg i Doug Jones.');</w:t>
-      </w:r>
-    </w:p>
-    <w:p>
-      <w:r>
-        <w:t>insert into film (title, rezyser, rok_prod, czas_trwania, kraj,</w:t>
+        <w:t xml:space="preserve">'Wyróżniony 7 nominacjami do Złotych Globów i Złotym Lwem na festiwalu w Wenecji 2017 najnowszy film wizjonerskiego reżysera </w:t>
+      </w:r>
+      <w:proofErr w:type="spellStart"/>
+      <w:r>
+        <w:t>Guillermo</w:t>
+      </w:r>
+      <w:proofErr w:type="spellEnd"/>
+      <w:r>
+        <w:t xml:space="preserve"> del Toro, twórcy nagrodzonego 3 Oscarami „Labiryntu fauna”. Baśń dla dorosłych, której akcja rozgrywa się u szczytu zimnej wojny, w Stanach Zjednoczonych około roku 1962. </w:t>
+      </w:r>
+      <w:proofErr w:type="spellStart"/>
+      <w:r>
+        <w:t>Elisa</w:t>
+      </w:r>
+      <w:proofErr w:type="spellEnd"/>
+      <w:r>
+        <w:t xml:space="preserve"> (nominowana do Oscara </w:t>
+      </w:r>
+      <w:proofErr w:type="spellStart"/>
+      <w:r>
+        <w:t>Sally</w:t>
+      </w:r>
+      <w:proofErr w:type="spellEnd"/>
+      <w:r>
+        <w:t xml:space="preserve"> Hawkins) wiedzie monotonną, samotną egzystencję, a całą noc pracuje w pilnie strzeżonym, sekretnym laboratorium rządowym. Jej życie zmienia się na zawsze, gdy wraz z koleżanką z pracy, </w:t>
+      </w:r>
+      <w:proofErr w:type="spellStart"/>
+      <w:r>
+        <w:t>Zeldą</w:t>
+      </w:r>
+      <w:proofErr w:type="spellEnd"/>
+      <w:r>
+        <w:t xml:space="preserve"> (nagrodzona Oscarem Octavia Spencer), odkrywa, że w laboratorium przeprowadzany jest otoczony ścisłą tajemnicą eksperyment, który zaważyć może na przyszłych losach świata. W pozostałych rolach: nominowany do Oscara Michael Shannon, nominowany do Oscara Richard Jenkins, Michael </w:t>
+      </w:r>
+      <w:proofErr w:type="spellStart"/>
+      <w:r>
+        <w:t>Stuhlbarg</w:t>
+      </w:r>
+      <w:proofErr w:type="spellEnd"/>
+      <w:r>
+        <w:t xml:space="preserve"> i </w:t>
+      </w:r>
+      <w:proofErr w:type="spellStart"/>
+      <w:r>
+        <w:t>Doug</w:t>
+      </w:r>
+      <w:proofErr w:type="spellEnd"/>
+      <w:r>
+        <w:t xml:space="preserve"> Jones.');</w:t>
+      </w:r>
+    </w:p>
+    <w:p>
+      <w:r>
+        <w:t xml:space="preserve">insert </w:t>
+      </w:r>
+      <w:proofErr w:type="spellStart"/>
+      <w:r>
+        <w:t>into</w:t>
+      </w:r>
+      <w:proofErr w:type="spellEnd"/>
+      <w:r>
+        <w:t xml:space="preserve"> film (</w:t>
+      </w:r>
+      <w:proofErr w:type="spellStart"/>
+      <w:r>
+        <w:t>title</w:t>
+      </w:r>
+      <w:proofErr w:type="spellEnd"/>
+      <w:r>
+        <w:t xml:space="preserve">, </w:t>
+      </w:r>
+      <w:proofErr w:type="spellStart"/>
+      <w:r>
+        <w:t>rezyser</w:t>
+      </w:r>
+      <w:proofErr w:type="spellEnd"/>
+      <w:r>
+        <w:t xml:space="preserve">, </w:t>
+      </w:r>
+      <w:proofErr w:type="spellStart"/>
+      <w:r>
+        <w:t>rok_prod</w:t>
+      </w:r>
+      <w:proofErr w:type="spellEnd"/>
+      <w:r>
+        <w:t xml:space="preserve">, </w:t>
+      </w:r>
+      <w:proofErr w:type="spellStart"/>
+      <w:r>
+        <w:t>czas_trwania</w:t>
+      </w:r>
+      <w:proofErr w:type="spellEnd"/>
+      <w:r>
+        <w:t>, kraj,</w:t>
       </w:r>
       <w:r>
         <w:tab/>
@@ -5974,12 +7095,24 @@
       </w:r>
       <w:r>
         <w:tab/>
-        <w:t>ogr_wiek, gatunek, opis)</w:t>
-      </w:r>
-    </w:p>
-    <w:p>
-      <w:r>
-        <w:t>values ('Podatek od miłości',</w:t>
+      </w:r>
+      <w:proofErr w:type="spellStart"/>
+      <w:r>
+        <w:t>ogr_wiek</w:t>
+      </w:r>
+      <w:proofErr w:type="spellEnd"/>
+      <w:r>
+        <w:t>, gatunek, opis)</w:t>
+      </w:r>
+    </w:p>
+    <w:p>
+      <w:proofErr w:type="spellStart"/>
+      <w:r>
+        <w:t>values</w:t>
+      </w:r>
+      <w:proofErr w:type="spellEnd"/>
+      <w:r>
+        <w:t xml:space="preserve"> ('Podatek od miłości',</w:t>
       </w:r>
       <w:r>
         <w:tab/>
@@ -6011,12 +7144,84 @@
       </w:r>
       <w:r>
         <w:tab/>
-        <w:t>'„Podatek od miłości” to nowa produkcja kinowa TVN. W rolach głównych plejada gwiazd: Grzegorz Damięcki, Aleksandra Domańska, Roma Gąsiorowska, Magdalena Różczka, Magdalena Popławska, Anna Smołowik, Weronika Rosati, Ewa Gawryluk, Grażyna Wolszczak, Michał Czernecki, Zbigniew Zamachowski oraz Tomasz Włosok. „Podatek od miłości” to inteligentna i przewrotna komedia romantyczna o miłości, którą można spotkać wszędzie, nawet… w Urzędzie Skarbowym. Surowa inspektor Klara (Aleksandra Domańska) ściga domniemanego oszusta podatkowego – cynicznego, acz pełnego uroku Mariana (Grzegorz Damięcki), który przez niefrasobliwość i dobre serce popadł w kłopoty podatkowe. Kiedy los „ściganego” wydaje się przesądzony, nieoczekiwanie i wbrew wszelkim regułom Klara i Marian zakochują się. Uruchomi to ciąg komicznych wydarzeń, które odmienią życie bohaterów. On dla dobra sprawy może zostać facetem do towarzystwa. Ona może trafić do więzienia. Czy tak się stanie?');</w:t>
-      </w:r>
-    </w:p>
-    <w:p>
-      <w:r>
-        <w:t>insert into film (title, rezyser, rok_prod, czas_trwania, kraj,</w:t>
+        <w:t xml:space="preserve">'„Podatek od miłości” to nowa produkcja kinowa TVN. W rolach głównych plejada gwiazd: Grzegorz Damięcki, Aleksandra Domańska, Roma Gąsiorowska, Magdalena </w:t>
+      </w:r>
+      <w:proofErr w:type="spellStart"/>
+      <w:r>
+        <w:t>Różczka</w:t>
+      </w:r>
+      <w:proofErr w:type="spellEnd"/>
+      <w:r>
+        <w:t xml:space="preserve">, Magdalena Popławska, Anna </w:t>
+      </w:r>
+      <w:proofErr w:type="spellStart"/>
+      <w:r>
+        <w:t>Smołowik</w:t>
+      </w:r>
+      <w:proofErr w:type="spellEnd"/>
+      <w:r>
+        <w:t xml:space="preserve">, Weronika Rosati, Ewa Gawryluk, Grażyna </w:t>
+      </w:r>
+      <w:proofErr w:type="spellStart"/>
+      <w:r>
+        <w:t>Wolszczak</w:t>
+      </w:r>
+      <w:proofErr w:type="spellEnd"/>
+      <w:r>
+        <w:t xml:space="preserve">, Michał Czernecki, Zbigniew Zamachowski oraz Tomasz </w:t>
+      </w:r>
+      <w:proofErr w:type="spellStart"/>
+      <w:r>
+        <w:t>Włosok</w:t>
+      </w:r>
+      <w:proofErr w:type="spellEnd"/>
+      <w:r>
+        <w:t>. „Podatek od miłości” to inteligentna i przewrotna komedia romantyczna o miłości, którą można spotkać wszędzie, nawet… w Urzędzie Skarbowym. Surowa inspektor Klara (Aleksandra Domańska) ściga domniemanego oszusta podatkowego – cynicznego, acz pełnego uroku Mariana (Grzegorz Damięcki), który przez niefrasobliwość i dobre serce popadł w kłopoty podatkowe. Kiedy los „ściganego” wydaje się przesądzony, nieoczekiwanie i wbrew wszelkim regułom Klara i Marian zakochują się. Uruchomi to ciąg komicznych wydarzeń, które odmienią życie bohaterów. On dla dobra sprawy może zostać facetem do towarzystwa. Ona może trafić do więzienia. Czy tak się stanie?');</w:t>
+      </w:r>
+    </w:p>
+    <w:p>
+      <w:r>
+        <w:t xml:space="preserve">insert </w:t>
+      </w:r>
+      <w:proofErr w:type="spellStart"/>
+      <w:r>
+        <w:t>into</w:t>
+      </w:r>
+      <w:proofErr w:type="spellEnd"/>
+      <w:r>
+        <w:t xml:space="preserve"> film (</w:t>
+      </w:r>
+      <w:proofErr w:type="spellStart"/>
+      <w:r>
+        <w:t>title</w:t>
+      </w:r>
+      <w:proofErr w:type="spellEnd"/>
+      <w:r>
+        <w:t xml:space="preserve">, </w:t>
+      </w:r>
+      <w:proofErr w:type="spellStart"/>
+      <w:r>
+        <w:t>rezyser</w:t>
+      </w:r>
+      <w:proofErr w:type="spellEnd"/>
+      <w:r>
+        <w:t xml:space="preserve">, </w:t>
+      </w:r>
+      <w:proofErr w:type="spellStart"/>
+      <w:r>
+        <w:t>rok_prod</w:t>
+      </w:r>
+      <w:proofErr w:type="spellEnd"/>
+      <w:r>
+        <w:t xml:space="preserve">, </w:t>
+      </w:r>
+      <w:proofErr w:type="spellStart"/>
+      <w:r>
+        <w:t>czas_trwania</w:t>
+      </w:r>
+      <w:proofErr w:type="spellEnd"/>
+      <w:r>
+        <w:t>, kraj,</w:t>
       </w:r>
       <w:r>
         <w:tab/>
@@ -6024,16 +7229,44 @@
       </w:r>
       <w:r>
         <w:tab/>
-        <w:t>ogr_wiek, gatunek, opis)</w:t>
-      </w:r>
-    </w:p>
-    <w:p>
-      <w:r>
-        <w:t>values ('Gwiezdne Wojny: Ostatni Jedi',</w:t>
+      </w:r>
+      <w:proofErr w:type="spellStart"/>
+      <w:r>
+        <w:t>ogr_wiek</w:t>
+      </w:r>
+      <w:proofErr w:type="spellEnd"/>
+      <w:r>
+        <w:t>, gatunek, opis)</w:t>
+      </w:r>
+    </w:p>
+    <w:p>
+      <w:proofErr w:type="spellStart"/>
+      <w:r>
+        <w:t>values</w:t>
+      </w:r>
+      <w:proofErr w:type="spellEnd"/>
+      <w:r>
+        <w:t xml:space="preserve"> ('Gwiezdne Wojny: Ostatni </w:t>
+      </w:r>
+      <w:proofErr w:type="spellStart"/>
+      <w:r>
+        <w:t>Jedi</w:t>
+      </w:r>
+      <w:proofErr w:type="spellEnd"/>
+      <w:r>
+        <w:t>',</w:t>
       </w:r>
       <w:r>
         <w:tab/>
-        <w:t>'Rian Johnson',</w:t>
+        <w:t>'</w:t>
+      </w:r>
+      <w:proofErr w:type="spellStart"/>
+      <w:r>
+        <w:t>Rian</w:t>
+      </w:r>
+      <w:proofErr w:type="spellEnd"/>
+      <w:r>
+        <w:t xml:space="preserve"> Johnson',</w:t>
       </w:r>
       <w:r>
         <w:tab/>
@@ -6049,7 +7282,47 @@
       </w:r>
       <w:r>
         <w:tab/>
-        <w:t>'Daisy Ridley, John Boyega, Mark Hamill, Oscar Isaac, Carrie Fisher',</w:t>
+        <w:t>'</w:t>
+      </w:r>
+      <w:proofErr w:type="spellStart"/>
+      <w:r>
+        <w:t>Daisy</w:t>
+      </w:r>
+      <w:proofErr w:type="spellEnd"/>
+      <w:r>
+        <w:t xml:space="preserve"> </w:t>
+      </w:r>
+      <w:proofErr w:type="spellStart"/>
+      <w:r>
+        <w:t>Ridley</w:t>
+      </w:r>
+      <w:proofErr w:type="spellEnd"/>
+      <w:r>
+        <w:t xml:space="preserve">, John </w:t>
+      </w:r>
+      <w:proofErr w:type="spellStart"/>
+      <w:r>
+        <w:t>Boyega</w:t>
+      </w:r>
+      <w:proofErr w:type="spellEnd"/>
+      <w:r>
+        <w:t xml:space="preserve">, Mark </w:t>
+      </w:r>
+      <w:proofErr w:type="spellStart"/>
+      <w:r>
+        <w:t>Hamill</w:t>
+      </w:r>
+      <w:proofErr w:type="spellEnd"/>
+      <w:r>
+        <w:t xml:space="preserve">, Oscar Isaac, </w:t>
+      </w:r>
+      <w:proofErr w:type="spellStart"/>
+      <w:r>
+        <w:t>Carrie</w:t>
+      </w:r>
+      <w:proofErr w:type="spellEnd"/>
+      <w:r>
+        <w:t xml:space="preserve"> Fisher',</w:t>
       </w:r>
       <w:r>
         <w:tab/>
@@ -6057,16 +7330,80 @@
       </w:r>
       <w:r>
         <w:tab/>
-        <w:t>'Sci-Fi, Przygodowy',</w:t>
+        <w:t>'</w:t>
+      </w:r>
+      <w:proofErr w:type="spellStart"/>
+      <w:r>
+        <w:t>Sci</w:t>
+      </w:r>
+      <w:proofErr w:type="spellEnd"/>
+      <w:r>
+        <w:t>-Fi, Przygodowy',</w:t>
       </w:r>
       <w:r>
         <w:tab/>
-        <w:t>'W najnowszej produkcji Lucasfilm „Gwiezdne Wojny: Ostatni Jedi" bohaterowie "Przebudzenia Mocy" wraz z legendarnymi postaciami gwiezdnego uniwersum odkrywają zaskakujące sekrety przeszłości i niezgłębione dotąd tajemnice Mocy…');</w:t>
-      </w:r>
-    </w:p>
-    <w:p>
-      <w:r>
-        <w:t>insert into film (title, rezyser, rok_prod, czas_trwania, kraj,</w:t>
+        <w:t xml:space="preserve">'W najnowszej produkcji </w:t>
+      </w:r>
+      <w:proofErr w:type="spellStart"/>
+      <w:r>
+        <w:t>Lucasfilm</w:t>
+      </w:r>
+      <w:proofErr w:type="spellEnd"/>
+      <w:r>
+        <w:t xml:space="preserve"> „Gwiezdne Wojny: Ostatni </w:t>
+      </w:r>
+      <w:proofErr w:type="spellStart"/>
+      <w:r>
+        <w:t>Jedi</w:t>
+      </w:r>
+      <w:proofErr w:type="spellEnd"/>
+      <w:r>
+        <w:t>" bohaterowie "Przebudzenia Mocy" wraz z legendarnymi postaciami gwiezdnego uniwersum odkrywają zaskakujące sekrety przeszłości i niezgłębione dotąd tajemnice Mocy…');</w:t>
+      </w:r>
+    </w:p>
+    <w:p>
+      <w:r>
+        <w:t xml:space="preserve">insert </w:t>
+      </w:r>
+      <w:proofErr w:type="spellStart"/>
+      <w:r>
+        <w:t>into</w:t>
+      </w:r>
+      <w:proofErr w:type="spellEnd"/>
+      <w:r>
+        <w:t xml:space="preserve"> film (</w:t>
+      </w:r>
+      <w:proofErr w:type="spellStart"/>
+      <w:r>
+        <w:t>title</w:t>
+      </w:r>
+      <w:proofErr w:type="spellEnd"/>
+      <w:r>
+        <w:t xml:space="preserve">, </w:t>
+      </w:r>
+      <w:proofErr w:type="spellStart"/>
+      <w:r>
+        <w:t>rezyser</w:t>
+      </w:r>
+      <w:proofErr w:type="spellEnd"/>
+      <w:r>
+        <w:t xml:space="preserve">, </w:t>
+      </w:r>
+      <w:proofErr w:type="spellStart"/>
+      <w:r>
+        <w:t>rok_prod</w:t>
+      </w:r>
+      <w:proofErr w:type="spellEnd"/>
+      <w:r>
+        <w:t xml:space="preserve">, </w:t>
+      </w:r>
+      <w:proofErr w:type="spellStart"/>
+      <w:r>
+        <w:t>czas_trwania</w:t>
+      </w:r>
+      <w:proofErr w:type="spellEnd"/>
+      <w:r>
+        <w:t>, kraj,</w:t>
       </w:r>
       <w:r>
         <w:tab/>
@@ -6074,12 +7411,24 @@
       </w:r>
       <w:r>
         <w:tab/>
-        <w:t>ogr_wiek, gatunek, opis)</w:t>
-      </w:r>
-    </w:p>
-    <w:p>
-      <w:r>
-        <w:t>values ('Narzeczony na niby',</w:t>
+      </w:r>
+      <w:proofErr w:type="spellStart"/>
+      <w:r>
+        <w:t>ogr_wiek</w:t>
+      </w:r>
+      <w:proofErr w:type="spellEnd"/>
+      <w:r>
+        <w:t>, gatunek, opis)</w:t>
+      </w:r>
+    </w:p>
+    <w:p>
+      <w:proofErr w:type="spellStart"/>
+      <w:r>
+        <w:t>values</w:t>
+      </w:r>
+      <w:proofErr w:type="spellEnd"/>
+      <w:r>
+        <w:t xml:space="preserve"> ('Narzeczony na niby',</w:t>
       </w:r>
       <w:r>
         <w:tab/>
@@ -6099,7 +7448,31 @@
       </w:r>
       <w:r>
         <w:tab/>
-        <w:t>'ulia Kamińska, Piotr Stramowski, Sonia Bohosiewicz, Piotr Adamczyk, Barbara Kurdej-Szatan, Tomasz Karolak, Dorota Kolak',</w:t>
+        <w:t>'</w:t>
+      </w:r>
+      <w:proofErr w:type="spellStart"/>
+      <w:r>
+        <w:t>ulia</w:t>
+      </w:r>
+      <w:proofErr w:type="spellEnd"/>
+      <w:r>
+        <w:t xml:space="preserve"> Kamińska, Piotr </w:t>
+      </w:r>
+      <w:proofErr w:type="spellStart"/>
+      <w:r>
+        <w:t>Stramowski</w:t>
+      </w:r>
+      <w:proofErr w:type="spellEnd"/>
+      <w:r>
+        <w:t xml:space="preserve">, Sonia Bohosiewicz, Piotr Adamczyk, Barbara </w:t>
+      </w:r>
+      <w:proofErr w:type="spellStart"/>
+      <w:r>
+        <w:t>Kurdej</w:t>
+      </w:r>
+      <w:proofErr w:type="spellEnd"/>
+      <w:r>
+        <w:t>-Szatan, Tomasz Karolak, Dorota Kolak',</w:t>
       </w:r>
       <w:r>
         <w:tab/>
@@ -6115,12 +7488,60 @@
       </w:r>
       <w:r>
         <w:lastRenderedPageBreak/>
-        <w:t>i jedno małe kłamstewko zamieni jej uporządkowane życie w prawdziwy emocjonalny rollercoster. Szybko okaże się też, że każdy z bohaterów ma tak naprawdę coś do ukrycia. Gdy prawda wyjdzie na jaw, wszyscy będą musieli zrobić w końcu porządek w swoich związkach i w swoich sercach. „Narzeczonego na niby” pokochają ci, którzy choć raz zakochali się w niewłaściwej osobie oraz ci, którzy wierzą, że o prawdziwą miłość warto walczyć, nawet jeśli zaczyna się mocno niefortunnie.');</w:t>
-      </w:r>
-    </w:p>
-    <w:p>
-      <w:r>
-        <w:t>insert into film (title, rezyser, rok_prod, czas_trwania, kraj,</w:t>
+        <w:t xml:space="preserve">i jedno małe kłamstewko zamieni jej uporządkowane życie w prawdziwy emocjonalny </w:t>
+      </w:r>
+      <w:proofErr w:type="spellStart"/>
+      <w:r>
+        <w:t>rollercoster</w:t>
+      </w:r>
+      <w:proofErr w:type="spellEnd"/>
+      <w:r>
+        <w:t>. Szybko okaże się też, że każdy z bohaterów ma tak naprawdę coś do ukrycia. Gdy prawda wyjdzie na jaw, wszyscy będą musieli zrobić w końcu porządek w swoich związkach i w swoich sercach. „Narzeczonego na niby” pokochają ci, którzy choć raz zakochali się w niewłaściwej osobie oraz ci, którzy wierzą, że o prawdziwą miłość warto walczyć, nawet jeśli zaczyna się mocno niefortunnie.');</w:t>
+      </w:r>
+    </w:p>
+    <w:p>
+      <w:r>
+        <w:t xml:space="preserve">insert </w:t>
+      </w:r>
+      <w:proofErr w:type="spellStart"/>
+      <w:r>
+        <w:t>into</w:t>
+      </w:r>
+      <w:proofErr w:type="spellEnd"/>
+      <w:r>
+        <w:t xml:space="preserve"> film (</w:t>
+      </w:r>
+      <w:proofErr w:type="spellStart"/>
+      <w:r>
+        <w:t>title</w:t>
+      </w:r>
+      <w:proofErr w:type="spellEnd"/>
+      <w:r>
+        <w:t xml:space="preserve">, </w:t>
+      </w:r>
+      <w:proofErr w:type="spellStart"/>
+      <w:r>
+        <w:t>rezyser</w:t>
+      </w:r>
+      <w:proofErr w:type="spellEnd"/>
+      <w:r>
+        <w:t xml:space="preserve">, </w:t>
+      </w:r>
+      <w:proofErr w:type="spellStart"/>
+      <w:r>
+        <w:t>rok_prod</w:t>
+      </w:r>
+      <w:proofErr w:type="spellEnd"/>
+      <w:r>
+        <w:t xml:space="preserve">, </w:t>
+      </w:r>
+      <w:proofErr w:type="spellStart"/>
+      <w:r>
+        <w:t>czas_trwania</w:t>
+      </w:r>
+      <w:proofErr w:type="spellEnd"/>
+      <w:r>
+        <w:t>, kraj,</w:t>
       </w:r>
       <w:r>
         <w:tab/>
@@ -6128,12 +7549,24 @@
       </w:r>
       <w:r>
         <w:tab/>
-        <w:t>ogr_wiek, gatunek, opis)</w:t>
-      </w:r>
-    </w:p>
-    <w:p>
-      <w:r>
-        <w:t>values ('Atak paniki',</w:t>
+      </w:r>
+      <w:proofErr w:type="spellStart"/>
+      <w:r>
+        <w:t>ogr_wiek</w:t>
+      </w:r>
+      <w:proofErr w:type="spellEnd"/>
+      <w:r>
+        <w:t>, gatunek, opis)</w:t>
+      </w:r>
+    </w:p>
+    <w:p>
+      <w:proofErr w:type="spellStart"/>
+      <w:r>
+        <w:t>values</w:t>
+      </w:r>
+      <w:proofErr w:type="spellEnd"/>
+      <w:r>
+        <w:t xml:space="preserve"> ('Atak paniki',</w:t>
       </w:r>
       <w:r>
         <w:tab/>
@@ -6153,7 +7586,23 @@
       </w:r>
       <w:r>
         <w:tab/>
-        <w:t>'Dorota Segda, Artur Żmijewski, Grzegorz Damięcki, Magdalena Popławska, Mirosław Haniszewsi, Andrzej Konopka',</w:t>
+        <w:t xml:space="preserve">'Dorota </w:t>
+      </w:r>
+      <w:proofErr w:type="spellStart"/>
+      <w:r>
+        <w:t>Segda</w:t>
+      </w:r>
+      <w:proofErr w:type="spellEnd"/>
+      <w:r>
+        <w:t xml:space="preserve">, Artur Żmijewski, Grzegorz Damięcki, Magdalena Popławska, Mirosław </w:t>
+      </w:r>
+      <w:proofErr w:type="spellStart"/>
+      <w:r>
+        <w:t>Haniszewsi</w:t>
+      </w:r>
+      <w:proofErr w:type="spellEnd"/>
+      <w:r>
+        <w:t>, Andrzej Konopka',</w:t>
       </w:r>
       <w:r>
         <w:tab/>
@@ -6170,7 +7619,47 @@
     </w:p>
     <w:p>
       <w:r>
-        <w:t>insert into film (title, rezyser, rok_prod, czas_trwania, kraj,</w:t>
+        <w:t xml:space="preserve">insert </w:t>
+      </w:r>
+      <w:proofErr w:type="spellStart"/>
+      <w:r>
+        <w:t>into</w:t>
+      </w:r>
+      <w:proofErr w:type="spellEnd"/>
+      <w:r>
+        <w:t xml:space="preserve"> film (</w:t>
+      </w:r>
+      <w:proofErr w:type="spellStart"/>
+      <w:r>
+        <w:t>title</w:t>
+      </w:r>
+      <w:proofErr w:type="spellEnd"/>
+      <w:r>
+        <w:t xml:space="preserve">, </w:t>
+      </w:r>
+      <w:proofErr w:type="spellStart"/>
+      <w:r>
+        <w:t>rezyser</w:t>
+      </w:r>
+      <w:proofErr w:type="spellEnd"/>
+      <w:r>
+        <w:t xml:space="preserve">, </w:t>
+      </w:r>
+      <w:proofErr w:type="spellStart"/>
+      <w:r>
+        <w:t>rok_prod</w:t>
+      </w:r>
+      <w:proofErr w:type="spellEnd"/>
+      <w:r>
+        <w:t xml:space="preserve">, </w:t>
+      </w:r>
+      <w:proofErr w:type="spellStart"/>
+      <w:r>
+        <w:t>czas_trwania</w:t>
+      </w:r>
+      <w:proofErr w:type="spellEnd"/>
+      <w:r>
+        <w:t>, kraj,</w:t>
       </w:r>
       <w:r>
         <w:tab/>
@@ -6178,16 +7667,36 @@
       </w:r>
       <w:r>
         <w:tab/>
-        <w:t>ogr_wiek, gatunek, opis)</w:t>
-      </w:r>
-    </w:p>
-    <w:p>
-      <w:r>
-        <w:t>values ('Cudowny chłopak',</w:t>
+      </w:r>
+      <w:proofErr w:type="spellStart"/>
+      <w:r>
+        <w:t>ogr_wiek</w:t>
+      </w:r>
+      <w:proofErr w:type="spellEnd"/>
+      <w:r>
+        <w:t>, gatunek, opis)</w:t>
+      </w:r>
+    </w:p>
+    <w:p>
+      <w:proofErr w:type="spellStart"/>
+      <w:r>
+        <w:t>values</w:t>
+      </w:r>
+      <w:proofErr w:type="spellEnd"/>
+      <w:r>
+        <w:t xml:space="preserve"> ('Cudowny chłopak',</w:t>
       </w:r>
       <w:r>
         <w:tab/>
-        <w:t>'Stephen Chbosky',</w:t>
+        <w:t xml:space="preserve">'Stephen </w:t>
+      </w:r>
+      <w:proofErr w:type="spellStart"/>
+      <w:r>
+        <w:t>Chbosky</w:t>
+      </w:r>
+      <w:proofErr w:type="spellEnd"/>
+      <w:r>
+        <w:t>',</w:t>
       </w:r>
       <w:r>
         <w:tab/>
@@ -6203,16 +7712,120 @@
       </w:r>
       <w:r>
         <w:tab/>
-        <w:t>'Jacob Tremblay, Julia Roberts, Owen Wilson',</w:t>
+        <w:t xml:space="preserve">'Jacob </w:t>
+      </w:r>
+      <w:proofErr w:type="spellStart"/>
+      <w:r>
+        <w:t>Tremblay</w:t>
+      </w:r>
+      <w:proofErr w:type="spellEnd"/>
+      <w:r>
+        <w:t xml:space="preserve">, Julia </w:t>
+      </w:r>
+      <w:proofErr w:type="spellStart"/>
+      <w:r>
+        <w:t>Roberts</w:t>
+      </w:r>
+      <w:proofErr w:type="spellEnd"/>
+      <w:r>
+        <w:t>, Owen Wilson',</w:t>
       </w:r>
       <w:r>
         <w:tab/>
-        <w:t>'7+', 'Dramat, Komedia', 'Julia Roberts, Owen Wilson i Jacob Tremblay, młody gwiazdor znakomitego „POKOJU” w porywającej opowieści o tym, że niełatwo być innym. Ekranizacja międzynarodowego bestsellera, który wzruszył i rozbawił miliony czytelników na całym świecie. Każdy chce się wyróżniać. Nikt nie chce być inny. Dla 10-letniego Auggiego nie ma niczego bardziej niezwykłego niż „zwykły dzień w szkole”. Urodzony z licznymi deformacjami twarzy, dotąd uczył się w domu pod okiem mamy. Teraz jednak zaczynając 5 klasę w normalnej szkole, ma nadzieję, że koledzy potraktują go jak zwyczajnego chłopca. Jego wygląd sprawia jednak, że staje się szkolną sensacją, a dla wielu wręcz „dziwadłem”. Jedni się z niego śmieją, inni wytykają palcami, ale nikt tak naprawdę niczego o nim nie wie. Wszystko zacznie się zmieniać, gdy w szkole pojawi się nowa uczennica. Urocza Summer potrafi dostrzec w Auggiem coś więcej niż nietypowy wygląd. Wystarczy jeden przyjazny gest, jedna pomocna dłoń, by obudzić w Auggiem siłę, dzięki której będzie potrafił udowodnić, że nie tylko twarz czyni go kimś niezwykłym.');</w:t>
-      </w:r>
-    </w:p>
-    <w:p>
-      <w:r>
-        <w:t>insert into film (title, rezyser, rok_prod, czas_trwania, kraj,</w:t>
+        <w:t xml:space="preserve">'7+', 'Dramat, Komedia', 'Julia </w:t>
+      </w:r>
+      <w:proofErr w:type="spellStart"/>
+      <w:r>
+        <w:t>Roberts</w:t>
+      </w:r>
+      <w:proofErr w:type="spellEnd"/>
+      <w:r>
+        <w:t xml:space="preserve">, Owen Wilson i Jacob </w:t>
+      </w:r>
+      <w:proofErr w:type="spellStart"/>
+      <w:r>
+        <w:t>Tremblay</w:t>
+      </w:r>
+      <w:proofErr w:type="spellEnd"/>
+      <w:r>
+        <w:t xml:space="preserve">, młody gwiazdor znakomitego „POKOJU” w porywającej opowieści o tym, że niełatwo być innym. Ekranizacja międzynarodowego bestsellera, który wzruszył i rozbawił miliony czytelników na całym świecie. Każdy chce się wyróżniać. Nikt nie chce być inny. Dla 10-letniego </w:t>
+      </w:r>
+      <w:proofErr w:type="spellStart"/>
+      <w:r>
+        <w:t>Auggiego</w:t>
+      </w:r>
+      <w:proofErr w:type="spellEnd"/>
+      <w:r>
+        <w:t xml:space="preserve"> nie ma niczego bardziej niezwykłego niż „zwykły dzień w szkole”. Urodzony z licznymi deformacjami twarzy, dotąd uczył się w domu pod okiem mamy. Teraz jednak zaczynając 5 klasę w normalnej szkole, ma nadzieję, że koledzy potraktują go jak zwyczajnego chłopca. Jego wygląd sprawia jednak, że staje się szkolną sensacją, a dla wielu wręcz „dziwadłem”. Jedni się z niego śmieją, inni wytykają palcami, ale nikt tak naprawdę niczego o nim nie wie. Wszystko zacznie się zmieniać, gdy w szkole pojawi się nowa uczennica. Urocza </w:t>
+      </w:r>
+      <w:proofErr w:type="spellStart"/>
+      <w:r>
+        <w:t>Summer</w:t>
+      </w:r>
+      <w:proofErr w:type="spellEnd"/>
+      <w:r>
+        <w:t xml:space="preserve"> potrafi dostrzec w </w:t>
+      </w:r>
+      <w:proofErr w:type="spellStart"/>
+      <w:r>
+        <w:t>Auggiem</w:t>
+      </w:r>
+      <w:proofErr w:type="spellEnd"/>
+      <w:r>
+        <w:t xml:space="preserve"> coś więcej niż nietypowy wygląd. Wystarczy jeden przyjazny gest, jedna pomocna dłoń, by obudzić w </w:t>
+      </w:r>
+      <w:proofErr w:type="spellStart"/>
+      <w:r>
+        <w:t>Auggiem</w:t>
+      </w:r>
+      <w:proofErr w:type="spellEnd"/>
+      <w:r>
+        <w:t xml:space="preserve"> siłę, dzięki której będzie potrafił udowodnić, że nie tylko twarz czyni go kimś niezwykłym.');</w:t>
+      </w:r>
+    </w:p>
+    <w:p>
+      <w:r>
+        <w:t xml:space="preserve">insert </w:t>
+      </w:r>
+      <w:proofErr w:type="spellStart"/>
+      <w:r>
+        <w:t>into</w:t>
+      </w:r>
+      <w:proofErr w:type="spellEnd"/>
+      <w:r>
+        <w:t xml:space="preserve"> film (</w:t>
+      </w:r>
+      <w:proofErr w:type="spellStart"/>
+      <w:r>
+        <w:t>title</w:t>
+      </w:r>
+      <w:proofErr w:type="spellEnd"/>
+      <w:r>
+        <w:t xml:space="preserve">, </w:t>
+      </w:r>
+      <w:proofErr w:type="spellStart"/>
+      <w:r>
+        <w:t>rezyser</w:t>
+      </w:r>
+      <w:proofErr w:type="spellEnd"/>
+      <w:r>
+        <w:t xml:space="preserve">, </w:t>
+      </w:r>
+      <w:proofErr w:type="spellStart"/>
+      <w:r>
+        <w:t>rok_prod</w:t>
+      </w:r>
+      <w:proofErr w:type="spellEnd"/>
+      <w:r>
+        <w:t xml:space="preserve">, </w:t>
+      </w:r>
+      <w:proofErr w:type="spellStart"/>
+      <w:r>
+        <w:t>czas_trwania</w:t>
+      </w:r>
+      <w:proofErr w:type="spellEnd"/>
+      <w:r>
+        <w:t>, kraj,</w:t>
       </w:r>
       <w:r>
         <w:tab/>
@@ -6220,16 +7833,36 @@
       </w:r>
       <w:r>
         <w:tab/>
-        <w:t>ogr_wiek, gatunek, opis)</w:t>
-      </w:r>
-    </w:p>
-    <w:p>
-      <w:r>
-        <w:t>values ('Fernando',</w:t>
+      </w:r>
+      <w:proofErr w:type="spellStart"/>
+      <w:r>
+        <w:t>ogr_wiek</w:t>
+      </w:r>
+      <w:proofErr w:type="spellEnd"/>
+      <w:r>
+        <w:t>, gatunek, opis)</w:t>
+      </w:r>
+    </w:p>
+    <w:p>
+      <w:proofErr w:type="spellStart"/>
+      <w:r>
+        <w:t>values</w:t>
+      </w:r>
+      <w:proofErr w:type="spellEnd"/>
+      <w:r>
+        <w:t xml:space="preserve"> ('Fernando',</w:t>
       </w:r>
       <w:r>
         <w:tab/>
-        <w:t>'Carlos Saldanha',</w:t>
+        <w:t xml:space="preserve">'Carlos </w:t>
+      </w:r>
+      <w:proofErr w:type="spellStart"/>
+      <w:r>
+        <w:t>Saldanha</w:t>
+      </w:r>
+      <w:proofErr w:type="spellEnd"/>
+      <w:r>
+        <w:t>',</w:t>
       </w:r>
       <w:r>
         <w:tab/>
@@ -6245,7 +7878,47 @@
       </w:r>
       <w:r>
         <w:tab/>
-        <w:t>'“Fernando” to przygodowa komedia animowana, inspirowana słynną książką dla dzieci o byczku Fernando, autorstwa Munro Leafa i Roberta Lawsona, a zrealizowana w studio Blue Sky, w którym powstały m.in.: ”Epoka lodowcowa” i ”Rio”. Tytułowy Fernando to wielki byczek o równie wielkim sercu. Omyłkowo wzięty za groźną bestię zostaje schwytany i uprowadzony z rodzinnego domu w hiszpańskim miasteczku. Gotowy na wszystko, by powrócić na łono rodziny, Fernando staje na czele grupy niezwykłych sojuszników i wyrusza na wielką wyprawę, podczas której przeżyje przygodę swego życia. W polskiej wersji językowej Fernando przemówi głosem Marcina Dorocińskiego.');</w:t>
+        <w:t xml:space="preserve">'“Fernando” to przygodowa komedia animowana, inspirowana słynną książką dla dzieci o byczku Fernando, autorstwa </w:t>
+      </w:r>
+      <w:proofErr w:type="spellStart"/>
+      <w:r>
+        <w:t>Munro</w:t>
+      </w:r>
+      <w:proofErr w:type="spellEnd"/>
+      <w:r>
+        <w:t xml:space="preserve"> </w:t>
+      </w:r>
+      <w:proofErr w:type="spellStart"/>
+      <w:r>
+        <w:t>Leafa</w:t>
+      </w:r>
+      <w:proofErr w:type="spellEnd"/>
+      <w:r>
+        <w:t xml:space="preserve"> i Roberta </w:t>
+      </w:r>
+      <w:proofErr w:type="spellStart"/>
+      <w:r>
+        <w:t>Lawsona</w:t>
+      </w:r>
+      <w:proofErr w:type="spellEnd"/>
+      <w:r>
+        <w:t xml:space="preserve">, a zrealizowana w studio Blue </w:t>
+      </w:r>
+      <w:proofErr w:type="spellStart"/>
+      <w:r>
+        <w:t>Sky</w:t>
+      </w:r>
+      <w:proofErr w:type="spellEnd"/>
+      <w:r>
+        <w:t xml:space="preserve">, w którym powstały m.in.: ”Epoka lodowcowa” i ”Rio”. Tytułowy Fernando to wielki byczek o równie wielkim sercu. Omyłkowo wzięty za groźną bestię zostaje schwytany i uprowadzony z rodzinnego domu w hiszpańskim miasteczku. Gotowy na wszystko, by powrócić na łono rodziny, Fernando staje na czele grupy niezwykłych sojuszników i wyrusza na wielką wyprawę, podczas której przeżyje przygodę swego życia. W polskiej wersji językowej Fernando przemówi głosem Marcina </w:t>
+      </w:r>
+      <w:proofErr w:type="spellStart"/>
+      <w:r>
+        <w:t>Dorocińskiego</w:t>
+      </w:r>
+      <w:proofErr w:type="spellEnd"/>
+      <w:r>
+        <w:t>.');</w:t>
       </w:r>
     </w:p>
     <w:p/>
@@ -6261,22 +7934,54 @@
     </w:p>
     <w:p>
       <w:r>
-        <w:t>INSERT INTO sala (`nazwa_sali`, `miejsca`) VALUES ('Sala Pomarańczowa', 100);</w:t>
-      </w:r>
-    </w:p>
-    <w:p>
-      <w:r>
-        <w:t>INSERT INTO sala (`nazwa_sali`, `miejsca`) VALUES ('Sala Zielona', 120);</w:t>
-      </w:r>
-    </w:p>
-    <w:p>
-      <w:r>
-        <w:t>INSERT INTO sala (`nazwa_sali`, `miejsca`) VALUES ('Sala Niebieska', 80);</w:t>
-      </w:r>
-    </w:p>
-    <w:p>
-      <w:r>
-        <w:t>INSERT INTO sala (`nazwa_sali`, `miejsca`) VALUES ('Sala Złota', 30);</w:t>
+        <w:t>INSERT INTO sala (`</w:t>
+      </w:r>
+      <w:proofErr w:type="spellStart"/>
+      <w:r>
+        <w:t>nazwa_sali</w:t>
+      </w:r>
+      <w:proofErr w:type="spellEnd"/>
+      <w:r>
+        <w:t>`, `miejsca`) VALUES ('Sala Pomarańczowa', 100);</w:t>
+      </w:r>
+    </w:p>
+    <w:p>
+      <w:r>
+        <w:t>INSERT INTO sala (`</w:t>
+      </w:r>
+      <w:proofErr w:type="spellStart"/>
+      <w:r>
+        <w:t>nazwa_sali</w:t>
+      </w:r>
+      <w:proofErr w:type="spellEnd"/>
+      <w:r>
+        <w:t>`, `miejsca`) VALUES ('Sala Zielona', 120);</w:t>
+      </w:r>
+    </w:p>
+    <w:p>
+      <w:r>
+        <w:t>INSERT INTO sala (`</w:t>
+      </w:r>
+      <w:proofErr w:type="spellStart"/>
+      <w:r>
+        <w:t>nazwa_sali</w:t>
+      </w:r>
+      <w:proofErr w:type="spellEnd"/>
+      <w:r>
+        <w:t>`, `miejsca`) VALUES ('Sala Niebieska', 80);</w:t>
+      </w:r>
+    </w:p>
+    <w:p>
+      <w:r>
+        <w:t>INSERT INTO sala (`</w:t>
+      </w:r>
+      <w:proofErr w:type="spellStart"/>
+      <w:r>
+        <w:t>nazwa_sali</w:t>
+      </w:r>
+      <w:proofErr w:type="spellEnd"/>
+      <w:r>
+        <w:t>`, `miejsca`) VALUES ('Sala Złota', 30);</w:t>
       </w:r>
     </w:p>
     <w:p>
@@ -6292,7 +7997,23 @@
     </w:p>
     <w:p>
       <w:r>
-        <w:t xml:space="preserve">INSERT INTO klient (idklient, imie, nazwisko, email, telefon) </w:t>
+        <w:t>INSERT INTO klient (</w:t>
+      </w:r>
+      <w:proofErr w:type="spellStart"/>
+      <w:r>
+        <w:t>idklient</w:t>
+      </w:r>
+      <w:proofErr w:type="spellEnd"/>
+      <w:r>
+        <w:t xml:space="preserve">, </w:t>
+      </w:r>
+      <w:proofErr w:type="spellStart"/>
+      <w:r>
+        <w:t>imie</w:t>
+      </w:r>
+      <w:proofErr w:type="spellEnd"/>
+      <w:r>
+        <w:t xml:space="preserve">, nazwisko, email, telefon) </w:t>
       </w:r>
     </w:p>
     <w:p>
@@ -6338,52 +8059,212 @@
     </w:p>
     <w:p>
       <w:r>
-        <w:t>INSERT INTO seans (`data`, `godzina`, `film_idfilm`, `sala_idsala`) VALUES ('2018-02-12', '10:00', '1', '1');</w:t>
-      </w:r>
-    </w:p>
-    <w:p>
-      <w:r>
-        <w:t>INSERT INTO seans (`data`, `godzina`, `film_idfilm`, `sala_idsala`) VALUES ('2018-02-12', '13:00', '2', '1');</w:t>
-      </w:r>
-    </w:p>
-    <w:p>
-      <w:r>
-        <w:t>INSERT INTO seans (`data`, `godzina`, `film_idfilm`, `sala_idsala`) VALUES ('2018-02-12', '17:00', '3', '2');</w:t>
-      </w:r>
-    </w:p>
-    <w:p>
-      <w:r>
-        <w:t>INSERT INTO seans (`data`, `godzina`, `film_idfilm`, `sala_idsala`) VALUES ('2018-02-12', '21:00', '4', '2');</w:t>
-      </w:r>
-    </w:p>
-    <w:p>
-      <w:r>
-        <w:t>INSERT INTO seans (`data`, `godzina`, `film_idfilm`, `sala_idsala`) VALUES ('2018-02-12', '11:00', '5', '3');</w:t>
-      </w:r>
-    </w:p>
-    <w:p>
-      <w:r>
-        <w:t>INSERT INTO seans (`data`, `godzina`, `film_idfilm`, `sala_idsala`) VALUES ('2018-02-12', '14:00', '6', '3');</w:t>
-      </w:r>
-    </w:p>
-    <w:p>
-      <w:r>
-        <w:t>INSERT INTO seans (`data`, `godzina`, `film_idfilm`, `sala_idsala`) VALUES ('2018-02-12', '18:30', '7', '4');</w:t>
-      </w:r>
-    </w:p>
-    <w:p>
-      <w:r>
-        <w:t>INSERT INTO seans (`data`, `godzina`, `film_idfilm`, `sala_idsala`) VALUES ('2018-02-12', '22:00', '8', '4');</w:t>
-      </w:r>
-    </w:p>
-    <w:p>
-      <w:r>
-        <w:t>INSERT INTO seans (`data`, `godzina`, `film_idfilm`, `sala_idsala`) VALUES ('2018-02-12', '19:00', '9', '3');</w:t>
-      </w:r>
-    </w:p>
-    <w:p>
-      <w:r>
-        <w:t>INSERT INTO seans (`data`, `godzina`, `film_idfilm`, `sala_idsala`) VALUES ('2018-02-12', '22:00', '10', '1');</w:t>
+        <w:t>INSERT INTO seans (`data`, `godzina`, `</w:t>
+      </w:r>
+      <w:proofErr w:type="spellStart"/>
+      <w:r>
+        <w:t>film_idfilm</w:t>
+      </w:r>
+      <w:proofErr w:type="spellEnd"/>
+      <w:r>
+        <w:t>`, `</w:t>
+      </w:r>
+      <w:proofErr w:type="spellStart"/>
+      <w:r>
+        <w:t>sala_idsala</w:t>
+      </w:r>
+      <w:proofErr w:type="spellEnd"/>
+      <w:r>
+        <w:t>`) VALUES ('2018-02-12', '10:00', '1', '1');</w:t>
+      </w:r>
+    </w:p>
+    <w:p>
+      <w:r>
+        <w:t>INSERT INTO seans (`data`, `godzina`, `</w:t>
+      </w:r>
+      <w:proofErr w:type="spellStart"/>
+      <w:r>
+        <w:t>film_idfilm</w:t>
+      </w:r>
+      <w:proofErr w:type="spellEnd"/>
+      <w:r>
+        <w:t>`, `</w:t>
+      </w:r>
+      <w:proofErr w:type="spellStart"/>
+      <w:r>
+        <w:t>sala_idsala</w:t>
+      </w:r>
+      <w:proofErr w:type="spellEnd"/>
+      <w:r>
+        <w:t>`) VALUES ('2018-02-12', '13:00', '2', '1');</w:t>
+      </w:r>
+    </w:p>
+    <w:p>
+      <w:r>
+        <w:t>INSERT INTO seans (`data`, `godzina`, `</w:t>
+      </w:r>
+      <w:proofErr w:type="spellStart"/>
+      <w:r>
+        <w:t>film_idfilm</w:t>
+      </w:r>
+      <w:proofErr w:type="spellEnd"/>
+      <w:r>
+        <w:t>`, `</w:t>
+      </w:r>
+      <w:proofErr w:type="spellStart"/>
+      <w:r>
+        <w:t>sala_idsala</w:t>
+      </w:r>
+      <w:proofErr w:type="spellEnd"/>
+      <w:r>
+        <w:t>`) VALUES ('2018-02-12', '17:00', '3', '2');</w:t>
+      </w:r>
+    </w:p>
+    <w:p>
+      <w:r>
+        <w:t>INSERT INTO seans (`data`, `godzina`, `</w:t>
+      </w:r>
+      <w:proofErr w:type="spellStart"/>
+      <w:r>
+        <w:t>film_idfilm</w:t>
+      </w:r>
+      <w:proofErr w:type="spellEnd"/>
+      <w:r>
+        <w:t>`, `</w:t>
+      </w:r>
+      <w:proofErr w:type="spellStart"/>
+      <w:r>
+        <w:t>sala_idsala</w:t>
+      </w:r>
+      <w:proofErr w:type="spellEnd"/>
+      <w:r>
+        <w:t>`) VALUES ('2018-02-12', '21:00', '4', '2');</w:t>
+      </w:r>
+    </w:p>
+    <w:p>
+      <w:r>
+        <w:t>INSERT INTO seans (`data`, `godzina`, `</w:t>
+      </w:r>
+      <w:proofErr w:type="spellStart"/>
+      <w:r>
+        <w:t>film_idfilm</w:t>
+      </w:r>
+      <w:proofErr w:type="spellEnd"/>
+      <w:r>
+        <w:t>`, `</w:t>
+      </w:r>
+      <w:proofErr w:type="spellStart"/>
+      <w:r>
+        <w:t>sala_idsala</w:t>
+      </w:r>
+      <w:proofErr w:type="spellEnd"/>
+      <w:r>
+        <w:t>`) VALUES ('2018-02-12', '11:00', '5', '3');</w:t>
+      </w:r>
+    </w:p>
+    <w:p>
+      <w:r>
+        <w:t>INSERT INTO seans (`data`, `godzina`, `</w:t>
+      </w:r>
+      <w:proofErr w:type="spellStart"/>
+      <w:r>
+        <w:t>film_idfilm</w:t>
+      </w:r>
+      <w:proofErr w:type="spellEnd"/>
+      <w:r>
+        <w:t>`, `</w:t>
+      </w:r>
+      <w:proofErr w:type="spellStart"/>
+      <w:r>
+        <w:t>sala_idsala</w:t>
+      </w:r>
+      <w:proofErr w:type="spellEnd"/>
+      <w:r>
+        <w:t>`) VALUES ('2018-02-12', '14:00', '6', '3');</w:t>
+      </w:r>
+    </w:p>
+    <w:p>
+      <w:r>
+        <w:t>INSERT INTO seans (`data`, `godzina`, `</w:t>
+      </w:r>
+      <w:proofErr w:type="spellStart"/>
+      <w:r>
+        <w:t>film_idfilm</w:t>
+      </w:r>
+      <w:proofErr w:type="spellEnd"/>
+      <w:r>
+        <w:t>`, `</w:t>
+      </w:r>
+      <w:proofErr w:type="spellStart"/>
+      <w:r>
+        <w:t>sala_idsala</w:t>
+      </w:r>
+      <w:proofErr w:type="spellEnd"/>
+      <w:r>
+        <w:t>`) VALUES ('2018-02-12', '18:30', '7', '4');</w:t>
+      </w:r>
+    </w:p>
+    <w:p>
+      <w:r>
+        <w:t>INSERT INTO seans (`data`, `godzina`, `</w:t>
+      </w:r>
+      <w:proofErr w:type="spellStart"/>
+      <w:r>
+        <w:t>film_idfilm</w:t>
+      </w:r>
+      <w:proofErr w:type="spellEnd"/>
+      <w:r>
+        <w:t>`, `</w:t>
+      </w:r>
+      <w:proofErr w:type="spellStart"/>
+      <w:r>
+        <w:t>sala_idsala</w:t>
+      </w:r>
+      <w:proofErr w:type="spellEnd"/>
+      <w:r>
+        <w:t>`) VALUES ('2018-02-12', '22:00', '8', '4');</w:t>
+      </w:r>
+    </w:p>
+    <w:p>
+      <w:r>
+        <w:t>INSERT INTO seans (`data`, `godzina`, `</w:t>
+      </w:r>
+      <w:proofErr w:type="spellStart"/>
+      <w:r>
+        <w:t>film_idfilm</w:t>
+      </w:r>
+      <w:proofErr w:type="spellEnd"/>
+      <w:r>
+        <w:t>`, `</w:t>
+      </w:r>
+      <w:proofErr w:type="spellStart"/>
+      <w:r>
+        <w:t>sala_idsala</w:t>
+      </w:r>
+      <w:proofErr w:type="spellEnd"/>
+      <w:r>
+        <w:t>`) VALUES ('2018-02-12', '19:00', '9', '3');</w:t>
+      </w:r>
+    </w:p>
+    <w:p>
+      <w:r>
+        <w:t>INSERT INTO seans (`data`, `godzina`, `</w:t>
+      </w:r>
+      <w:proofErr w:type="spellStart"/>
+      <w:r>
+        <w:t>film_idfilm</w:t>
+      </w:r>
+      <w:proofErr w:type="spellEnd"/>
+      <w:r>
+        <w:t>`, `</w:t>
+      </w:r>
+      <w:proofErr w:type="spellStart"/>
+      <w:r>
+        <w:t>sala_idsala</w:t>
+      </w:r>
+      <w:proofErr w:type="spellEnd"/>
+      <w:r>
+        <w:t>`) VALUES ('2018-02-12', '22:00', '10', '1');</w:t>
       </w:r>
     </w:p>
     <w:p/>
@@ -6398,8 +8279,13 @@
         <w:pStyle w:val="Nagwek1"/>
       </w:pPr>
       <w:bookmarkStart w:id="19" w:name="_Toc134908518"/>
-      <w:r>
-        <w:t>Screen z diagramu ER</w:t>
+      <w:proofErr w:type="spellStart"/>
+      <w:r>
+        <w:t>Screen</w:t>
+      </w:r>
+      <w:proofErr w:type="spellEnd"/>
+      <w:r>
+        <w:t xml:space="preserve"> z diagramu ER</w:t>
       </w:r>
       <w:bookmarkEnd w:id="19"/>
     </w:p>
@@ -6501,11 +8387,42 @@
     <w:p/>
     <w:p>
       <w:r>
-        <w:t>kod źródłowy oraz wszelkie pliki na githubie</w:t>
-      </w:r>
-    </w:p>
+        <w:t xml:space="preserve">kod źródłowy oraz wszelkie pliki na </w:t>
+      </w:r>
+      <w:proofErr w:type="spellStart"/>
+      <w:r>
+        <w:t>githubie</w:t>
+      </w:r>
+      <w:proofErr w:type="spellEnd"/>
+      <w:r>
+        <w:t>:</w:t>
+      </w:r>
+    </w:p>
+    <w:p>
+      <w:hyperlink r:id="rId28" w:history="1">
+        <w:r>
+          <w:rPr>
+            <w:rStyle w:val="Hipercze"/>
+          </w:rPr>
+          <w:t>https://github.com/Mejteoo/ProjektKino-bazydany</w:t>
+        </w:r>
+        <w:r>
+          <w:rPr>
+            <w:rStyle w:val="Hipercze"/>
+          </w:rPr>
+          <w:t>c</w:t>
+        </w:r>
+        <w:r>
+          <w:rPr>
+            <w:rStyle w:val="Hipercze"/>
+          </w:rPr>
+          <w:t>h.git</w:t>
+        </w:r>
+      </w:hyperlink>
+    </w:p>
+    <w:p/>
     <w:sectPr>
-      <w:footerReference w:type="default" r:id="rId28"/>
+      <w:footerReference w:type="default" r:id="rId29"/>
       <w:pgSz w:w="11906" w:h="16838"/>
       <w:pgMar w:top="1417" w:right="1417" w:bottom="1417" w:left="1417" w:header="708" w:footer="708" w:gutter="0"/>
       <w:cols w:space="708"/>
@@ -7942,6 +9859,18 @@
       <w:szCs w:val="20"/>
     </w:rPr>
   </w:style>
+  <w:style w:type="character" w:styleId="UyteHipercze">
+    <w:name w:val="FollowedHyperlink"/>
+    <w:basedOn w:val="Domylnaczcionkaakapitu"/>
+    <w:uiPriority w:val="99"/>
+    <w:semiHidden/>
+    <w:unhideWhenUsed/>
+    <w:rsid w:val="009A50B5"/>
+    <w:rPr>
+      <w:color w:val="954F72" w:themeColor="followedHyperlink"/>
+      <w:u w:val="single"/>
+    </w:rPr>
+  </w:style>
 </w:styles>
 </file>
 

--- a/kino.docx
+++ b/kino.docx
@@ -236,21 +236,7 @@
                 <w:rStyle w:val="Hipercze"/>
                 <w:noProof/>
               </w:rPr>
-              <w:t>Zapyt</w:t>
-            </w:r>
-            <w:r>
-              <w:rPr>
-                <w:rStyle w:val="Hipercze"/>
-                <w:noProof/>
-              </w:rPr>
-              <w:t>a</w:t>
-            </w:r>
-            <w:r>
-              <w:rPr>
-                <w:rStyle w:val="Hipercze"/>
-                <w:noProof/>
-              </w:rPr>
-              <w:t>nia</w:t>
+              <w:t>Zapytania</w:t>
             </w:r>
             <w:r>
               <w:rPr>
@@ -8399,30 +8385,49 @@
       </w:r>
     </w:p>
     <w:p>
+      <w:pPr>
+        <w:rPr>
+          <w:rStyle w:val="Hipercze"/>
+        </w:rPr>
+      </w:pPr>
       <w:hyperlink r:id="rId28" w:history="1">
         <w:r>
           <w:rPr>
             <w:rStyle w:val="Hipercze"/>
           </w:rPr>
-          <w:t>https://github.com/Mejteoo/ProjektKino-bazydany</w:t>
+          <w:t>https://github.com/Mejteoo/ProjektKino-bazydanych.git</w:t>
         </w:r>
+      </w:hyperlink>
+    </w:p>
+    <w:p>
+      <w:pPr>
+        <w:rPr>
+          <w:rStyle w:val="Hipercze"/>
+        </w:rPr>
+      </w:pPr>
+    </w:p>
+    <w:p>
+      <w:r>
+        <w:t>Prosz</w:t>
+      </w:r>
+      <w:r>
+        <w:t>ę wykorzystać plik o nazwie „lista kwerend.txt”</w:t>
+      </w:r>
+    </w:p>
+    <w:p>
+      <w:hyperlink r:id="rId29" w:history="1">
         <w:r>
           <w:rPr>
             <w:rStyle w:val="Hipercze"/>
           </w:rPr>
-          <w:t>c</w:t>
-        </w:r>
-        <w:r>
-          <w:rPr>
-            <w:rStyle w:val="Hipercze"/>
-          </w:rPr>
-          <w:t>h.git</w:t>
+          <w:t>https://github.com/Mejteoo/ProjektKino-bazydanych/blob/main/lista%20kwerend.txt</w:t>
         </w:r>
       </w:hyperlink>
     </w:p>
     <w:p/>
+    <w:p/>
     <w:sectPr>
-      <w:footerReference w:type="default" r:id="rId29"/>
+      <w:footerReference w:type="default" r:id="rId30"/>
       <w:pgSz w:w="11906" w:h="16838"/>
       <w:pgMar w:top="1417" w:right="1417" w:bottom="1417" w:left="1417" w:header="708" w:footer="708" w:gutter="0"/>
       <w:cols w:space="708"/>
